--- a/DFS - Graph Algorithm.docx
+++ b/DFS - Graph Algorithm.docx
@@ -158,8 +158,87 @@
           <w:lang w:eastAsia="en-US"/>
         </w:rPr>
       </w:pPr>
+    </w:p>
+    <w:p>
+      <w:pPr>
+        <w:rPr>
+          <w:i/>
+          <w:iCs/>
+          <w:highlight w:val="yellow"/>
+          <w:lang w:eastAsia="en-US"/>
+        </w:rPr>
+      </w:pPr>
+      <w:r>
+        <w:rPr>
+          <w:i/>
+          <w:iCs/>
+          <w:highlight w:val="yellow"/>
+          <w:lang w:eastAsia="en-US"/>
+        </w:rPr>
+        <w:t>Key:</w:t>
+      </w:r>
+    </w:p>
+    <w:p>
+      <w:pPr>
+        <w:numPr>
+          <w:ilvl w:val="0"/>
+          <w:numId w:val="1"/>
+        </w:numPr>
+        <w:ind w:left="420" w:leftChars="0" w:hanging="420" w:firstLineChars="0"/>
+        <w:rPr>
+          <w:lang w:eastAsia="en-US"/>
+        </w:rPr>
+      </w:pPr>
+      <w:r>
+        <w:rPr>
+          <w:lang w:eastAsia="en-US"/>
+        </w:rPr>
+        <w:t>Multiple Depth Priority Trees of Priority Sub - Graph forms the Depth Priority forest. Still, the edge in the Tree forest is still called the edge of tree.</w:t>
+      </w:r>
+    </w:p>
+    <w:p>
+      <w:pPr>
+        <w:numPr>
+          <w:ilvl w:val="0"/>
+          <w:numId w:val="1"/>
+        </w:numPr>
+        <w:ind w:left="420" w:leftChars="0" w:hanging="420" w:firstLineChars="0"/>
+        <w:rPr>
+          <w:lang w:eastAsia="en-US"/>
+        </w:rPr>
+      </w:pPr>
+      <w:r>
+        <w:rPr>
+          <w:lang w:eastAsia="en-US"/>
+        </w:rPr>
+        <w:t xml:space="preserve">Need to attention that, just like Breadth First Search Algorithm, the Depth Priority Tree makes the color of node to display </w:t>
+      </w:r>
       <w:bookmarkStart w:id="0" w:name="_GoBack"/>
       <w:bookmarkEnd w:id="0"/>
+      <w:r>
+        <w:rPr>
+          <w:lang w:eastAsia="en-US"/>
+        </w:rPr>
+        <w:t xml:space="preserve">the status of node. </w:t>
+      </w:r>
+    </w:p>
+    <w:p>
+      <w:pPr>
+        <w:numPr>
+          <w:ilvl w:val="0"/>
+          <w:numId w:val="1"/>
+        </w:numPr>
+        <w:ind w:left="420" w:leftChars="0" w:hanging="420" w:firstLineChars="0"/>
+        <w:rPr>
+          <w:lang w:eastAsia="en-US"/>
+        </w:rPr>
+      </w:pPr>
+      <w:r>
+        <w:rPr>
+          <w:lang w:eastAsia="en-US"/>
+        </w:rPr>
+        <w:t>The initial color of node equals to White, and once the node has been found, then it turns to Gray. After Adjacent Linked List has been completely scanned, the color of node turns to Black. Such method ensures that each node exist in only one Depth First Tree. Therefore, the conclusion can be reached, which is to say, all Depth First Tree is disjoint.</w:t>
+      </w:r>
     </w:p>
     <w:p>
       <w:pPr>
@@ -254,6 +333,31 @@
     </w:sectPr>
   </w:body>
 </w:document>
+</file>
+
+<file path=word/numbering.xml><?xml version="1.0" encoding="utf-8"?>
+<w:numbering xmlns:wpc="http://schemas.microsoft.com/office/word/2010/wordprocessingCanvas" xmlns:mc="http://schemas.openxmlformats.org/markup-compatibility/2006" xmlns:o="urn:schemas-microsoft-com:office:office" xmlns:r="http://schemas.openxmlformats.org/officeDocument/2006/relationships" xmlns:m="http://schemas.openxmlformats.org/officeDocument/2006/math" xmlns:v="urn:schemas-microsoft-com:vml" xmlns:wp14="http://schemas.microsoft.com/office/word/2010/wordprocessingDrawing" xmlns:wp="http://schemas.openxmlformats.org/drawingml/2006/wordprocessingDrawing" xmlns:w10="urn:schemas-microsoft-com:office:word" xmlns:w="http://schemas.openxmlformats.org/wordprocessingml/2006/main" xmlns:w14="http://schemas.microsoft.com/office/word/2010/wordml" xmlns:wpg="http://schemas.microsoft.com/office/word/2010/wordprocessingGroup" xmlns:wpi="http://schemas.microsoft.com/office/word/2010/wordprocessingInk" xmlns:wne="http://schemas.microsoft.com/office/word/2006/wordml" xmlns:wps="http://schemas.microsoft.com/office/word/2010/wordprocessingShape" mc:Ignorable="w14 wp14">
+  <w:abstractNum w:abstractNumId="0">
+    <w:nsid w:val="5EEB57BE"/>
+    <w:multiLevelType w:val="singleLevel"/>
+    <w:tmpl w:val="5EEB57BE"/>
+    <w:lvl w:ilvl="0" w:tentative="0">
+      <w:start w:val="1"/>
+      <w:numFmt w:val="bullet"/>
+      <w:lvlText w:val=""/>
+      <w:lvlJc w:val="left"/>
+      <w:pPr>
+        <w:ind w:left="420" w:leftChars="0" w:hanging="420" w:firstLineChars="0"/>
+      </w:pPr>
+      <w:rPr>
+        <w:rFonts w:hint="default" w:ascii="Wingdings" w:hAnsi="Wingdings"/>
+      </w:rPr>
+    </w:lvl>
+  </w:abstractNum>
+  <w:num w:numId="1">
+    <w:abstractNumId w:val="0"/>
+  </w:num>
+</w:numbering>
 </file>
 
 <file path=word/styles.xml><?xml version="1.0" encoding="utf-8"?>

--- a/DFS - Graph Algorithm.docx
+++ b/DFS - Graph Algorithm.docx
@@ -211,15 +211,7 @@
         <w:rPr>
           <w:lang w:eastAsia="en-US"/>
         </w:rPr>
-        <w:t xml:space="preserve">Need to attention that, just like Breadth First Search Algorithm, the Depth Priority Tree makes the color of node to display </w:t>
-      </w:r>
-      <w:bookmarkStart w:id="0" w:name="_GoBack"/>
-      <w:bookmarkEnd w:id="0"/>
-      <w:r>
-        <w:rPr>
-          <w:lang w:eastAsia="en-US"/>
-        </w:rPr>
-        <w:t xml:space="preserve">the status of node. </w:t>
+        <w:t xml:space="preserve">Need to attention that, just like Breadth First Search Algorithm, the Depth Priority Tree makes the color of node to display the status of node. </w:t>
       </w:r>
     </w:p>
     <w:p>
@@ -237,7 +229,118 @@
         <w:rPr>
           <w:lang w:eastAsia="en-US"/>
         </w:rPr>
-        <w:t>The initial color of node equals to White, and once the node has been found, then it turns to Gray. After Adjacent Linked List has been completely scanned, the color of node turns to Black. Such method ensures that each node exist in only one Depth First Tree. Therefore, the conclusion can be reached, which is to say, all Depth First Tree is disjoint.</w:t>
+        <w:t xml:space="preserve">The initial color of node equals to White, and once the node has been found, then it turns to Gray. After Adjacent Linked List has been completely scanned, the color of node turns to Black. </w:t>
+      </w:r>
+    </w:p>
+    <w:p>
+      <w:pPr>
+        <w:numPr>
+          <w:numId w:val="0"/>
+        </w:numPr>
+        <w:rPr>
+          <w:i/>
+          <w:iCs/>
+          <w:color w:val="C00000"/>
+          <w:shd w:val="clear" w:color="FFFFFF" w:fill="D9D9D9"/>
+          <w:lang w:eastAsia="en-US"/>
+        </w:rPr>
+      </w:pPr>
+      <w:r>
+        <w:rPr>
+          <w:i/>
+          <w:iCs/>
+          <w:color w:val="C00000"/>
+          <w:shd w:val="clear" w:color="FFFFFF" w:fill="D9D9D9"/>
+          <w:lang w:eastAsia="en-US"/>
+        </w:rPr>
+        <w:t>(Such method ensures that each node exist in only one Depth First Tree. Therefore, the conclusion can be reached, which is to say, all Depth First Tree is disjoint.)</w:t>
+      </w:r>
+    </w:p>
+    <w:p>
+      <w:pPr>
+        <w:numPr>
+          <w:ilvl w:val="0"/>
+          <w:numId w:val="1"/>
+        </w:numPr>
+        <w:ind w:left="420" w:leftChars="0" w:hanging="420" w:firstLineChars="0"/>
+        <w:rPr>
+          <w:lang w:eastAsia="en-US"/>
+        </w:rPr>
+      </w:pPr>
+      <w:r>
+        <w:rPr>
+          <w:lang w:eastAsia="en-US"/>
+        </w:rPr>
+        <w:t>Except to create the Adjacent Linked List Tree, the Depth First Tree also create one time stamp for each node to signify when the color of node has been updated to Gray and Black.</w:t>
+      </w:r>
+    </w:p>
+    <w:p>
+      <w:pPr>
+        <w:numPr>
+          <w:ilvl w:val="0"/>
+          <w:numId w:val="1"/>
+        </w:numPr>
+        <w:ind w:left="420" w:leftChars="0" w:hanging="420" w:firstLineChars="0"/>
+        <w:rPr>
+          <w:lang w:eastAsia="en-US"/>
+        </w:rPr>
+      </w:pPr>
+      <w:r>
+        <w:rPr>
+          <w:lang w:eastAsia="en-US"/>
+        </w:rPr>
+        <w:t>Two timestamps - one timestamp Node.d is used to record the time it turns from White to Gray, an</w:t>
+      </w:r>
+      <w:bookmarkStart w:id="0" w:name="_GoBack"/>
+      <w:bookmarkEnd w:id="0"/>
+      <w:r>
+        <w:rPr>
+          <w:lang w:eastAsia="en-US"/>
+        </w:rPr>
+        <w:t>d another timestamp Node.f is used to record the time it turns from Gray to Black.</w:t>
+      </w:r>
+    </w:p>
+    <w:p>
+      <w:pPr>
+        <w:numPr>
+          <w:ilvl w:val="0"/>
+          <w:numId w:val="1"/>
+        </w:numPr>
+        <w:ind w:left="420" w:leftChars="0" w:hanging="420" w:firstLineChars="0"/>
+        <w:rPr>
+          <w:lang w:eastAsia="en-US"/>
+        </w:rPr>
+      </w:pPr>
+      <w:r>
+        <w:rPr>
+          <w:lang w:eastAsia="en-US"/>
+        </w:rPr>
+        <w:t xml:space="preserve">These timestamps provide enough important information for the Graph, normally it can used to help deduce the behavior of Depth First Search Algorithm. </w:t>
+      </w:r>
+    </w:p>
+    <w:p>
+      <w:pPr>
+        <w:numPr>
+          <w:numId w:val="0"/>
+        </w:numPr>
+        <w:ind w:leftChars="0"/>
+        <w:rPr>
+          <w:i/>
+          <w:iCs/>
+          <w:color w:val="C00000"/>
+          <w:shd w:val="clear" w:color="FFFFFF" w:fill="D9D9D9"/>
+          <w:lang w:eastAsia="en-US"/>
+        </w:rPr>
+      </w:pPr>
+      <w:r>
+        <w:rPr>
+          <w:i/>
+          <w:iCs/>
+          <w:color w:val="C00000"/>
+          <w:shd w:val="clear" w:color="FFFFFF" w:fill="D9D9D9"/>
+          <w:lang w:eastAsia="en-US"/>
+        </w:rPr>
+        <w:t>(Apparently, for each node u, u.d &lt; u.f, which means the node u is White before u.d and turns to Black after u.f.)</w:t>
       </w:r>
     </w:p>
     <w:p>

--- a/DFS - Graph Algorithm.docx
+++ b/DFS - Graph Algorithm.docx
@@ -45,7 +45,18 @@
         <w:rPr>
           <w:lang w:eastAsia="en-US"/>
         </w:rPr>
-        <w:t>Depth First Search Algorithm is just as the name of the algorithm: as long as possible, if there exists node.</w:t>
+        <w:t xml:space="preserve">Depth First Search Algorithm is just as the name of the algorithm: as long as possible, if there exists node. </w:t>
+      </w:r>
+      <w:r>
+        <w:rPr>
+          <w:i/>
+          <w:iCs/>
+          <w:color w:val="002060"/>
+          <w:highlight w:val="none"/>
+          <w:shd w:val="clear" w:color="FFFFFF" w:fill="D9D9D9"/>
+          <w:lang w:eastAsia="en-US"/>
+        </w:rPr>
+        <w:t>( Depth First Search Algorithm can be used not only on the Undirected Graph but also on the Directed Graph. )</w:t>
       </w:r>
     </w:p>
     <w:p>
@@ -149,15 +160,42 @@
         <w:rPr>
           <w:lang w:eastAsia="en-US"/>
         </w:rPr>
-        <w:t>As long as all precursor nodes of the current node have been visited, then if there still has some other unfounded nodes, then Depth First Search Algorithm would pick up a random node from all unfounded nodes as the new node, and to repeat the same query process. The Depth First Search Algorithm would repeat, until all nodes in the Graph have been visited.</w:t>
-      </w:r>
-    </w:p>
-    <w:p>
-      <w:pPr>
-        <w:rPr>
-          <w:lang w:eastAsia="en-US"/>
-        </w:rPr>
-      </w:pPr>
+        <w:t xml:space="preserve">As long as all precursor nodes of the current node have been visited, then if there still has some other unfounded nodes, then Depth First Search Algorithm would pick up a random node from all unfounded nodes as the new node, and to repeat the same query process. </w:t>
+      </w:r>
+    </w:p>
+    <w:p>
+      <w:pPr>
+        <w:rPr>
+          <w:i/>
+          <w:iCs/>
+          <w:color w:val="C00000"/>
+          <w:shd w:val="clear" w:color="FFFFFF" w:fill="D9D9D9"/>
+          <w:lang w:eastAsia="en-US"/>
+        </w:rPr>
+      </w:pPr>
+      <w:r>
+        <w:rPr>
+          <w:i/>
+          <w:iCs/>
+          <w:color w:val="C00000"/>
+          <w:shd w:val="clear" w:color="FFFFFF" w:fill="D9D9D9"/>
+          <w:lang w:eastAsia="en-US"/>
+        </w:rPr>
+        <w:t>Phase 4:</w:t>
+      </w:r>
+    </w:p>
+    <w:p>
+      <w:pPr>
+        <w:rPr>
+          <w:lang w:eastAsia="en-US"/>
+        </w:rPr>
+      </w:pPr>
+      <w:r>
+        <w:rPr>
+          <w:lang w:eastAsia="en-US"/>
+        </w:rPr>
+        <w:t>The Depth First Search Algorithm starts repeating, until all nodes in the Graph have been visited.</w:t>
+      </w:r>
     </w:p>
     <w:p>
       <w:pPr>
@@ -289,15 +327,7 @@
         <w:rPr>
           <w:lang w:eastAsia="en-US"/>
         </w:rPr>
-        <w:t>Two timestamps - one timestamp Node.d is used to record the time it turns from White to Gray, an</w:t>
-      </w:r>
-      <w:bookmarkStart w:id="0" w:name="_GoBack"/>
-      <w:bookmarkEnd w:id="0"/>
-      <w:r>
-        <w:rPr>
-          <w:lang w:eastAsia="en-US"/>
-        </w:rPr>
-        <w:t>d another timestamp Node.f is used to record the time it turns from Gray to Black.</w:t>
+        <w:t>Two timestamps - one timestamp Node.d is used to record the time it turns from White to Gray, and another timestamp Node.f is used to record the time it turns from Gray to Black.</w:t>
       </w:r>
     </w:p>
     <w:p>
@@ -325,21 +355,17 @@
         </w:numPr>
         <w:ind w:leftChars="0"/>
         <w:rPr>
+          <w:lang w:eastAsia="en-US"/>
+        </w:rPr>
+      </w:pPr>
+      <w:r>
+        <w:rPr>
           <w:i/>
           <w:iCs/>
           <w:color w:val="C00000"/>
           <w:shd w:val="clear" w:color="FFFFFF" w:fill="D9D9D9"/>
           <w:lang w:eastAsia="en-US"/>
         </w:rPr>
-      </w:pPr>
-      <w:r>
-        <w:rPr>
-          <w:i/>
-          <w:iCs/>
-          <w:color w:val="C00000"/>
-          <w:shd w:val="clear" w:color="FFFFFF" w:fill="D9D9D9"/>
-          <w:lang w:eastAsia="en-US"/>
-        </w:rPr>
         <w:t>(Apparently, for each node u, u.d &lt; u.f, which means the node u is White before u.d and turns to Black after u.f.)</w:t>
       </w:r>
     </w:p>
@@ -359,15 +385,133 @@
           <w:highlight w:val="yellow"/>
           <w:lang w:eastAsia="en-US"/>
         </w:rPr>
-        <w:t>Rule:</w:t>
-      </w:r>
-    </w:p>
-    <w:p>
-      <w:pPr>
-        <w:rPr>
-          <w:lang w:eastAsia="en-US"/>
-        </w:rPr>
-      </w:pPr>
+        <w:t>Example 1:</w:t>
+      </w:r>
+    </w:p>
+    <w:p>
+      <w:pPr>
+        <w:jc w:val="center"/>
+        <w:rPr>
+          <w:i/>
+          <w:iCs/>
+          <w:highlight w:val="none"/>
+          <w:lang w:eastAsia="en-US"/>
+        </w:rPr>
+      </w:pPr>
+      <w:r>
+        <w:rPr>
+          <w:i/>
+          <w:iCs/>
+          <w:highlight w:val="none"/>
+          <w:lang w:eastAsia="en-US"/>
+        </w:rPr>
+        <w:drawing>
+          <wp:inline distT="0" distB="0" distL="114300" distR="114300">
+            <wp:extent cx="2723515" cy="1076325"/>
+            <wp:effectExtent l="0" t="0" r="19685" b="15875"/>
+            <wp:docPr id="1" name="Picture 1" descr="Screen Shot 2020-06-18 at 8.12.57 PM"/>
+            <wp:cNvGraphicFramePr>
+              <a:graphicFrameLocks xmlns:a="http://schemas.openxmlformats.org/drawingml/2006/main" noChangeAspect="1"/>
+            </wp:cNvGraphicFramePr>
+            <a:graphic xmlns:a="http://schemas.openxmlformats.org/drawingml/2006/main">
+              <a:graphicData uri="http://schemas.openxmlformats.org/drawingml/2006/picture">
+                <pic:pic xmlns:pic="http://schemas.openxmlformats.org/drawingml/2006/picture">
+                  <pic:nvPicPr>
+                    <pic:cNvPr id="1" name="Picture 1" descr="Screen Shot 2020-06-18 at 8.12.57 PM"/>
+                    <pic:cNvPicPr>
+                      <a:picLocks noChangeAspect="1"/>
+                    </pic:cNvPicPr>
+                  </pic:nvPicPr>
+                  <pic:blipFill>
+                    <a:blip r:embed="rId4"/>
+                    <a:stretch>
+                      <a:fillRect/>
+                    </a:stretch>
+                  </pic:blipFill>
+                  <pic:spPr>
+                    <a:xfrm>
+                      <a:off x="0" y="0"/>
+                      <a:ext cx="2723515" cy="1076325"/>
+                    </a:xfrm>
+                    <a:prstGeom prst="rect">
+                      <a:avLst/>
+                    </a:prstGeom>
+                  </pic:spPr>
+                </pic:pic>
+              </a:graphicData>
+            </a:graphic>
+          </wp:inline>
+        </w:drawing>
+      </w:r>
+    </w:p>
+    <w:p>
+      <w:pPr>
+        <w:jc w:val="center"/>
+        <w:rPr>
+          <w:i/>
+          <w:iCs/>
+          <w:highlight w:val="none"/>
+          <w:lang w:eastAsia="en-US"/>
+        </w:rPr>
+      </w:pPr>
+      <w:r>
+        <w:rPr>
+          <w:i/>
+          <w:iCs/>
+          <w:highlight w:val="none"/>
+          <w:lang w:eastAsia="en-US"/>
+        </w:rPr>
+        <w:drawing>
+          <wp:inline distT="0" distB="0" distL="114300" distR="114300">
+            <wp:extent cx="3525520" cy="1722120"/>
+            <wp:effectExtent l="0" t="0" r="5080" b="5080"/>
+            <wp:docPr id="2" name="Picture 2" descr="Screen Shot 2020-06-18 at 8.18.47 PM"/>
+            <wp:cNvGraphicFramePr>
+              <a:graphicFrameLocks xmlns:a="http://schemas.openxmlformats.org/drawingml/2006/main" noChangeAspect="1"/>
+            </wp:cNvGraphicFramePr>
+            <a:graphic xmlns:a="http://schemas.openxmlformats.org/drawingml/2006/main">
+              <a:graphicData uri="http://schemas.openxmlformats.org/drawingml/2006/picture">
+                <pic:pic xmlns:pic="http://schemas.openxmlformats.org/drawingml/2006/picture">
+                  <pic:nvPicPr>
+                    <pic:cNvPr id="2" name="Picture 2" descr="Screen Shot 2020-06-18 at 8.18.47 PM"/>
+                    <pic:cNvPicPr>
+                      <a:picLocks noChangeAspect="1"/>
+                    </pic:cNvPicPr>
+                  </pic:nvPicPr>
+                  <pic:blipFill>
+                    <a:blip r:embed="rId5"/>
+                    <a:stretch>
+                      <a:fillRect/>
+                    </a:stretch>
+                  </pic:blipFill>
+                  <pic:spPr>
+                    <a:xfrm>
+                      <a:off x="0" y="0"/>
+                      <a:ext cx="3525520" cy="1722120"/>
+                    </a:xfrm>
+                    <a:prstGeom prst="rect">
+                      <a:avLst/>
+                    </a:prstGeom>
+                  </pic:spPr>
+                </pic:pic>
+              </a:graphicData>
+            </a:graphic>
+          </wp:inline>
+        </w:drawing>
+      </w:r>
+    </w:p>
+    <w:p>
+      <w:pPr>
+        <w:jc w:val="both"/>
+        <w:rPr>
+          <w:i/>
+          <w:iCs/>
+          <w:highlight w:val="none"/>
+          <w:lang w:eastAsia="en-US"/>
+        </w:rPr>
+      </w:pPr>
+      <w:bookmarkStart w:id="0" w:name="_GoBack"/>
+      <w:bookmarkEnd w:id="0"/>
     </w:p>
     <w:p>
       <w:pPr>
@@ -378,15 +522,46 @@
           <w:lang w:eastAsia="en-US"/>
         </w:rPr>
       </w:pPr>
-      <w:r>
+    </w:p>
+    <w:p>
+      <w:pPr>
         <w:rPr>
           <w:i/>
           <w:iCs/>
           <w:highlight w:val="yellow"/>
           <w:lang w:eastAsia="en-US"/>
         </w:rPr>
-        <w:t>Example:</w:t>
-      </w:r>
+      </w:pPr>
+      <w:r>
+        <w:rPr>
+          <w:i/>
+          <w:iCs/>
+          <w:highlight w:val="yellow"/>
+          <w:lang w:eastAsia="en-US"/>
+        </w:rPr>
+        <w:t>Example 2:</w:t>
+      </w:r>
+    </w:p>
+    <w:p>
+      <w:pPr>
+        <w:rPr>
+          <w:lang w:eastAsia="en-US"/>
+        </w:rPr>
+      </w:pPr>
+    </w:p>
+    <w:p>
+      <w:pPr>
+        <w:rPr>
+          <w:lang w:eastAsia="en-US"/>
+        </w:rPr>
+      </w:pPr>
+    </w:p>
+    <w:p>
+      <w:pPr>
+        <w:rPr>
+          <w:lang w:eastAsia="en-US"/>
+        </w:rPr>
+      </w:pPr>
     </w:p>
     <w:p>
       <w:pPr>

--- a/DFS - Graph Algorithm.docx
+++ b/DFS - Graph Algorithm.docx
@@ -260,19 +260,28 @@
         </w:numPr>
         <w:ind w:left="420" w:leftChars="0" w:hanging="420" w:firstLineChars="0"/>
         <w:rPr>
-          <w:lang w:eastAsia="en-US"/>
-        </w:rPr>
-      </w:pPr>
-      <w:r>
-        <w:rPr>
-          <w:lang w:eastAsia="en-US"/>
-        </w:rPr>
-        <w:t xml:space="preserve">The initial color of node equals to White, and once the node has been found, then it turns to Gray. After Adjacent Linked List has been completely scanned, the color of node turns to Black. </w:t>
+          <w:i/>
+          <w:iCs/>
+          <w:color w:val="0000FF"/>
+          <w:shd w:val="clear" w:color="FFFFFF" w:fill="D9D9D9"/>
+          <w:lang w:eastAsia="en-US"/>
+        </w:rPr>
+      </w:pPr>
+      <w:r>
+        <w:rPr>
+          <w:i/>
+          <w:iCs/>
+          <w:color w:val="0000FF"/>
+          <w:shd w:val="clear" w:color="FFFFFF" w:fill="D9D9D9"/>
+          <w:lang w:eastAsia="en-US"/>
+        </w:rPr>
+        <w:t>The initial color of node equals to White, and once the node has been found, then it turns to Gray. After Adjacent Linked List has been completely scanned, the color of node turns to Black.</w:t>
       </w:r>
     </w:p>
     <w:p>
       <w:pPr>
         <w:numPr>
+          <w:ilvl w:val="0"/>
           <w:numId w:val="0"/>
         </w:numPr>
         <w:rPr>
@@ -320,11 +329,19 @@
         </w:numPr>
         <w:ind w:left="420" w:leftChars="0" w:hanging="420" w:firstLineChars="0"/>
         <w:rPr>
-          <w:lang w:eastAsia="en-US"/>
-        </w:rPr>
-      </w:pPr>
-      <w:r>
-        <w:rPr>
+          <w:i/>
+          <w:iCs/>
+          <w:color w:val="0000FF"/>
+          <w:shd w:val="clear" w:color="FFFFFF" w:fill="D9D9D9"/>
+          <w:lang w:eastAsia="en-US"/>
+        </w:rPr>
+      </w:pPr>
+      <w:r>
+        <w:rPr>
+          <w:i/>
+          <w:iCs/>
+          <w:color w:val="0000FF"/>
+          <w:shd w:val="clear" w:color="FFFFFF" w:fill="D9D9D9"/>
           <w:lang w:eastAsia="en-US"/>
         </w:rPr>
         <w:t>Two timestamps - one timestamp Node.d is used to record the time it turns from White to Gray, and another timestamp Node.f is used to record the time it turns from Gray to Black.</w:t>
@@ -351,6 +368,7 @@
     <w:p>
       <w:pPr>
         <w:numPr>
+          <w:ilvl w:val="0"/>
           <w:numId w:val="0"/>
         </w:numPr>
         <w:ind w:leftChars="0"/>
@@ -502,16 +520,3313 @@
     </w:p>
     <w:p>
       <w:pPr>
-        <w:jc w:val="both"/>
-        <w:rPr>
-          <w:i/>
-          <w:iCs/>
-          <w:highlight w:val="none"/>
-          <w:lang w:eastAsia="en-US"/>
-        </w:rPr>
-      </w:pPr>
+        <w:rPr>
+          <w:i/>
+          <w:iCs/>
+          <w:highlight w:val="yellow"/>
+          <w:lang w:eastAsia="en-US"/>
+        </w:rPr>
+      </w:pPr>
+      <w:r>
+        <w:rPr>
+          <w:i/>
+          <w:iCs/>
+          <w:highlight w:val="yellow"/>
+          <w:lang w:eastAsia="en-US"/>
+        </w:rPr>
+        <w:t>Procedure:</w:t>
+      </w:r>
+    </w:p>
+    <w:p>
+      <w:pPr>
+        <w:numPr>
+          <w:ilvl w:val="0"/>
+          <w:numId w:val="1"/>
+        </w:numPr>
+        <w:ind w:left="420" w:leftChars="0" w:hanging="420" w:firstLineChars="0"/>
+        <w:rPr>
+          <w:i/>
+          <w:iCs/>
+          <w:color w:val="000000" w:themeColor="text1"/>
+          <w:highlight w:val="none"/>
+          <w:lang w:eastAsia="en-US"/>
+          <w14:textFill>
+            <w14:solidFill>
+              <w14:schemeClr w14:val="tx1"/>
+            </w14:solidFill>
+          </w14:textFill>
+        </w:rPr>
+      </w:pPr>
+      <w:r>
+        <w:rPr>
+          <w:i/>
+          <w:iCs/>
+          <w:color w:val="000000" w:themeColor="text1"/>
+          <w:highlight w:val="none"/>
+          <w:lang w:eastAsia="en-US"/>
+          <w14:textFill>
+            <w14:solidFill>
+              <w14:schemeClr w14:val="tx1"/>
+            </w14:solidFill>
+          </w14:textFill>
+        </w:rPr>
+        <w:t xml:space="preserve">Besides Graph and Adjacent Linked List, </w:t>
+      </w:r>
+      <w:r>
+        <w:rPr>
+          <w:i/>
+          <w:iCs/>
+          <w:color w:val="000000" w:themeColor="text1"/>
+          <w:highlight w:val="none"/>
+          <w:lang w:eastAsia="en-US"/>
+          <w14:textFill>
+            <w14:solidFill>
+              <w14:schemeClr w14:val="tx1"/>
+            </w14:solidFill>
+          </w14:textFill>
+        </w:rPr>
+        <w:t>data structure</w:t>
+      </w:r>
+      <w:r>
+        <w:rPr>
+          <w:i/>
+          <w:iCs/>
+          <w:color w:val="000000" w:themeColor="text1"/>
+          <w:highlight w:val="none"/>
+          <w:lang w:eastAsia="en-US"/>
+          <w14:textFill>
+            <w14:solidFill>
+              <w14:schemeClr w14:val="tx1"/>
+            </w14:solidFill>
+          </w14:textFill>
+        </w:rPr>
+        <w:t xml:space="preserve"> stack is also needed to store all visited nodes.</w:t>
+      </w:r>
+    </w:p>
+    <w:p>
+      <w:pPr>
+        <w:rPr>
+          <w:i/>
+          <w:iCs/>
+          <w:color w:val="000000" w:themeColor="text1"/>
+          <w:highlight w:val="none"/>
+          <w:lang w:eastAsia="en-US"/>
+          <w14:textFill>
+            <w14:solidFill>
+              <w14:schemeClr w14:val="tx1"/>
+            </w14:solidFill>
+          </w14:textFill>
+        </w:rPr>
+      </w:pPr>
+    </w:p>
+    <w:p>
+      <w:pPr>
+        <w:numPr>
+          <w:ilvl w:val="0"/>
+          <w:numId w:val="1"/>
+        </w:numPr>
+        <w:ind w:left="420" w:leftChars="0" w:hanging="420" w:firstLineChars="0"/>
+        <w:rPr>
+          <w:i/>
+          <w:iCs/>
+          <w:color w:val="000000" w:themeColor="text1"/>
+          <w:highlight w:val="none"/>
+          <w:lang w:eastAsia="en-US"/>
+          <w14:textFill>
+            <w14:solidFill>
+              <w14:schemeClr w14:val="tx1"/>
+            </w14:solidFill>
+          </w14:textFill>
+        </w:rPr>
+      </w:pPr>
+      <w:r>
+        <w:rPr>
+          <w:i/>
+          <w:iCs/>
+          <w:color w:val="000000" w:themeColor="text1"/>
+          <w:highlight w:val="none"/>
+          <w:lang w:eastAsia="en-US"/>
+          <w14:textFill>
+            <w14:solidFill>
+              <w14:schemeClr w14:val="tx1"/>
+            </w14:solidFill>
+          </w14:textFill>
+        </w:rPr>
+        <w:t>According to the information above, and the structure of node is just below:</w:t>
+      </w:r>
+    </w:p>
+    <w:p>
+      <w:pPr>
+        <w:ind w:leftChars="200"/>
+        <w:rPr>
+          <w:i/>
+          <w:iCs/>
+          <w:color w:val="000000" w:themeColor="text1"/>
+          <w:highlight w:val="none"/>
+          <w:lang w:eastAsia="en-US"/>
+          <w14:textFill>
+            <w14:solidFill>
+              <w14:schemeClr w14:val="tx1"/>
+            </w14:solidFill>
+          </w14:textFill>
+        </w:rPr>
+      </w:pPr>
+      <w:r>
+        <w:rPr>
+          <w:i/>
+          <w:iCs/>
+          <w:color w:val="000000" w:themeColor="text1"/>
+          <w:highlight w:val="none"/>
+          <w:lang w:eastAsia="en-US"/>
+          <w14:textFill>
+            <w14:solidFill>
+              <w14:schemeClr w14:val="tx1"/>
+            </w14:solidFill>
+          </w14:textFill>
+        </w:rPr>
+        <w:t>structure Node {</w:t>
+      </w:r>
+    </w:p>
+    <w:p>
+      <w:pPr>
+        <w:ind w:leftChars="200" w:firstLine="420" w:firstLineChars="0"/>
+        <w:rPr>
+          <w:i/>
+          <w:iCs/>
+          <w:color w:val="000000" w:themeColor="text1"/>
+          <w:highlight w:val="none"/>
+          <w:lang w:eastAsia="en-US"/>
+          <w14:textFill>
+            <w14:solidFill>
+              <w14:schemeClr w14:val="tx1"/>
+            </w14:solidFill>
+          </w14:textFill>
+        </w:rPr>
+      </w:pPr>
+      <w:r>
+        <w:rPr>
+          <w:i/>
+          <w:iCs/>
+          <w:color w:val="000000" w:themeColor="text1"/>
+          <w:highlight w:val="none"/>
+          <w:lang w:eastAsia="en-US"/>
+          <w14:textFill>
+            <w14:solidFill>
+              <w14:schemeClr w14:val="tx1"/>
+            </w14:solidFill>
+          </w14:textFill>
+        </w:rPr>
+        <w:t>int value;</w:t>
+      </w:r>
+      <w:r>
+        <w:rPr>
+          <w:i/>
+          <w:iCs/>
+          <w:color w:val="000000" w:themeColor="text1"/>
+          <w:highlight w:val="none"/>
+          <w:lang w:eastAsia="en-US"/>
+          <w14:textFill>
+            <w14:solidFill>
+              <w14:schemeClr w14:val="tx1"/>
+            </w14:solidFill>
+          </w14:textFill>
+        </w:rPr>
+        <w:tab/>
+      </w:r>
+      <w:r>
+        <w:rPr>
+          <w:i/>
+          <w:iCs/>
+          <w:color w:val="000000" w:themeColor="text1"/>
+          <w:highlight w:val="none"/>
+          <w:lang w:eastAsia="en-US"/>
+          <w14:textFill>
+            <w14:solidFill>
+              <w14:schemeClr w14:val="tx1"/>
+            </w14:solidFill>
+          </w14:textFill>
+        </w:rPr>
+        <w:tab/>
+      </w:r>
+      <w:r>
+        <w:rPr>
+          <w:i/>
+          <w:iCs/>
+          <w:color w:val="000000" w:themeColor="text1"/>
+          <w:highlight w:val="none"/>
+          <w:lang w:eastAsia="en-US"/>
+          <w14:textFill>
+            <w14:solidFill>
+              <w14:schemeClr w14:val="tx1"/>
+            </w14:solidFill>
+          </w14:textFill>
+        </w:rPr>
+        <w:tab/>
+      </w:r>
+      <w:r>
+        <w:rPr>
+          <w:i/>
+          <w:iCs/>
+          <w:color w:val="000000" w:themeColor="text1"/>
+          <w:highlight w:val="none"/>
+          <w:lang w:eastAsia="en-US"/>
+          <w14:textFill>
+            <w14:solidFill>
+              <w14:schemeClr w14:val="tx1"/>
+            </w14:solidFill>
+          </w14:textFill>
+        </w:rPr>
+        <w:tab/>
+      </w:r>
+      <w:r>
+        <w:rPr>
+          <w:i/>
+          <w:iCs/>
+          <w:color w:val="000000" w:themeColor="text1"/>
+          <w:highlight w:val="none"/>
+          <w:lang w:eastAsia="en-US"/>
+          <w14:textFill>
+            <w14:solidFill>
+              <w14:schemeClr w14:val="tx1"/>
+            </w14:solidFill>
+          </w14:textFill>
+        </w:rPr>
+        <w:tab/>
+      </w:r>
+      <w:r>
+        <w:rPr>
+          <w:i/>
+          <w:iCs/>
+          <w:color w:val="000000" w:themeColor="text1"/>
+          <w:highlight w:val="none"/>
+          <w:lang w:eastAsia="en-US"/>
+          <w14:textFill>
+            <w14:solidFill>
+              <w14:schemeClr w14:val="tx1"/>
+            </w14:solidFill>
+          </w14:textFill>
+        </w:rPr>
+        <w:t>// The value of node.</w:t>
+      </w:r>
+    </w:p>
+    <w:p>
+      <w:pPr>
+        <w:ind w:leftChars="200" w:firstLine="420" w:firstLineChars="0"/>
+        <w:rPr>
+          <w:i/>
+          <w:iCs/>
+          <w:color w:val="000000" w:themeColor="text1"/>
+          <w:highlight w:val="none"/>
+          <w:lang w:eastAsia="en-US"/>
+          <w14:textFill>
+            <w14:solidFill>
+              <w14:schemeClr w14:val="tx1"/>
+            </w14:solidFill>
+          </w14:textFill>
+        </w:rPr>
+      </w:pPr>
+      <w:r>
+        <w:rPr>
+          <w:i/>
+          <w:iCs/>
+          <w:color w:val="000000" w:themeColor="text1"/>
+          <w:highlight w:val="none"/>
+          <w:lang w:eastAsia="en-US"/>
+          <w14:textFill>
+            <w14:solidFill>
+              <w14:schemeClr w14:val="tx1"/>
+            </w14:solidFill>
+          </w14:textFill>
+        </w:rPr>
+        <w:t>Node* priority;</w:t>
+      </w:r>
+      <w:r>
+        <w:rPr>
+          <w:i/>
+          <w:iCs/>
+          <w:color w:val="000000" w:themeColor="text1"/>
+          <w:highlight w:val="none"/>
+          <w:lang w:eastAsia="en-US"/>
+          <w14:textFill>
+            <w14:solidFill>
+              <w14:schemeClr w14:val="tx1"/>
+            </w14:solidFill>
+          </w14:textFill>
+        </w:rPr>
+        <w:tab/>
+      </w:r>
+      <w:r>
+        <w:rPr>
+          <w:i/>
+          <w:iCs/>
+          <w:color w:val="000000" w:themeColor="text1"/>
+          <w:highlight w:val="none"/>
+          <w:lang w:eastAsia="en-US"/>
+          <w14:textFill>
+            <w14:solidFill>
+              <w14:schemeClr w14:val="tx1"/>
+            </w14:solidFill>
+          </w14:textFill>
+        </w:rPr>
+        <w:tab/>
+      </w:r>
+      <w:r>
+        <w:rPr>
+          <w:i/>
+          <w:iCs/>
+          <w:color w:val="000000" w:themeColor="text1"/>
+          <w:highlight w:val="none"/>
+          <w:lang w:eastAsia="en-US"/>
+          <w14:textFill>
+            <w14:solidFill>
+              <w14:schemeClr w14:val="tx1"/>
+            </w14:solidFill>
+          </w14:textFill>
+        </w:rPr>
+        <w:tab/>
+      </w:r>
+      <w:r>
+        <w:rPr>
+          <w:i/>
+          <w:iCs/>
+          <w:color w:val="000000" w:themeColor="text1"/>
+          <w:highlight w:val="none"/>
+          <w:lang w:eastAsia="en-US"/>
+          <w14:textFill>
+            <w14:solidFill>
+              <w14:schemeClr w14:val="tx1"/>
+            </w14:solidFill>
+          </w14:textFill>
+        </w:rPr>
+        <w:t>// The priority of the current Node.</w:t>
+      </w:r>
+    </w:p>
+    <w:p>
+      <w:pPr>
+        <w:ind w:leftChars="200" w:firstLine="420" w:firstLineChars="0"/>
+        <w:rPr>
+          <w:i/>
+          <w:iCs/>
+          <w:color w:val="000000" w:themeColor="text1"/>
+          <w:highlight w:val="none"/>
+          <w:lang w:eastAsia="en-US"/>
+          <w14:textFill>
+            <w14:solidFill>
+              <w14:schemeClr w14:val="tx1"/>
+            </w14:solidFill>
+          </w14:textFill>
+        </w:rPr>
+      </w:pPr>
+      <w:r>
+        <w:rPr>
+          <w:i/>
+          <w:iCs/>
+          <w:color w:val="000000" w:themeColor="text1"/>
+          <w:highlight w:val="none"/>
+          <w:lang w:eastAsia="en-US"/>
+          <w14:textFill>
+            <w14:solidFill>
+              <w14:schemeClr w14:val="tx1"/>
+            </w14:solidFill>
+          </w14:textFill>
+        </w:rPr>
+        <w:t>string color;</w:t>
+      </w:r>
+      <w:r>
+        <w:rPr>
+          <w:i/>
+          <w:iCs/>
+          <w:color w:val="000000" w:themeColor="text1"/>
+          <w:highlight w:val="none"/>
+          <w:lang w:eastAsia="en-US"/>
+          <w14:textFill>
+            <w14:solidFill>
+              <w14:schemeClr w14:val="tx1"/>
+            </w14:solidFill>
+          </w14:textFill>
+        </w:rPr>
+        <w:tab/>
+      </w:r>
+      <w:r>
+        <w:rPr>
+          <w:i/>
+          <w:iCs/>
+          <w:color w:val="000000" w:themeColor="text1"/>
+          <w:highlight w:val="none"/>
+          <w:lang w:eastAsia="en-US"/>
+          <w14:textFill>
+            <w14:solidFill>
+              <w14:schemeClr w14:val="tx1"/>
+            </w14:solidFill>
+          </w14:textFill>
+        </w:rPr>
+        <w:tab/>
+      </w:r>
+      <w:r>
+        <w:rPr>
+          <w:i/>
+          <w:iCs/>
+          <w:color w:val="000000" w:themeColor="text1"/>
+          <w:highlight w:val="none"/>
+          <w:lang w:eastAsia="en-US"/>
+          <w14:textFill>
+            <w14:solidFill>
+              <w14:schemeClr w14:val="tx1"/>
+            </w14:solidFill>
+          </w14:textFill>
+        </w:rPr>
+        <w:tab/>
+      </w:r>
+      <w:r>
+        <w:rPr>
+          <w:i/>
+          <w:iCs/>
+          <w:color w:val="000000" w:themeColor="text1"/>
+          <w:highlight w:val="none"/>
+          <w:lang w:eastAsia="en-US"/>
+          <w14:textFill>
+            <w14:solidFill>
+              <w14:schemeClr w14:val="tx1"/>
+            </w14:solidFill>
+          </w14:textFill>
+        </w:rPr>
+        <w:tab/>
+      </w:r>
+      <w:r>
+        <w:rPr>
+          <w:i/>
+          <w:iCs/>
+          <w:color w:val="000000" w:themeColor="text1"/>
+          <w:highlight w:val="none"/>
+          <w:lang w:eastAsia="en-US"/>
+          <w14:textFill>
+            <w14:solidFill>
+              <w14:schemeClr w14:val="tx1"/>
+            </w14:solidFill>
+          </w14:textFill>
+        </w:rPr>
+        <w:t>// The color of node, include White, Gray, and Black.</w:t>
+      </w:r>
+    </w:p>
+    <w:p>
+      <w:pPr>
+        <w:ind w:leftChars="200" w:firstLine="420" w:firstLineChars="0"/>
+        <w:rPr>
+          <w:i/>
+          <w:iCs/>
+          <w:color w:val="000000" w:themeColor="text1"/>
+          <w:highlight w:val="none"/>
+          <w:lang w:eastAsia="en-US"/>
+          <w14:textFill>
+            <w14:solidFill>
+              <w14:schemeClr w14:val="tx1"/>
+            </w14:solidFill>
+          </w14:textFill>
+        </w:rPr>
+      </w:pPr>
+      <w:r>
+        <w:rPr>
+          <w:i/>
+          <w:iCs/>
+          <w:color w:val="000000" w:themeColor="text1"/>
+          <w:highlight w:val="none"/>
+          <w:lang w:eastAsia="en-US"/>
+          <w14:textFill>
+            <w14:solidFill>
+              <w14:schemeClr w14:val="tx1"/>
+            </w14:solidFill>
+          </w14:textFill>
+        </w:rPr>
+        <w:t>int formertime;</w:t>
+      </w:r>
+      <w:r>
+        <w:rPr>
+          <w:i/>
+          <w:iCs/>
+          <w:color w:val="000000" w:themeColor="text1"/>
+          <w:highlight w:val="none"/>
+          <w:lang w:eastAsia="en-US"/>
+          <w14:textFill>
+            <w14:solidFill>
+              <w14:schemeClr w14:val="tx1"/>
+            </w14:solidFill>
+          </w14:textFill>
+        </w:rPr>
+        <w:tab/>
+      </w:r>
+      <w:r>
+        <w:rPr>
+          <w:i/>
+          <w:iCs/>
+          <w:color w:val="000000" w:themeColor="text1"/>
+          <w:highlight w:val="none"/>
+          <w:lang w:eastAsia="en-US"/>
+          <w14:textFill>
+            <w14:solidFill>
+              <w14:schemeClr w14:val="tx1"/>
+            </w14:solidFill>
+          </w14:textFill>
+        </w:rPr>
+        <w:tab/>
+      </w:r>
+      <w:r>
+        <w:rPr>
+          <w:i/>
+          <w:iCs/>
+          <w:color w:val="000000" w:themeColor="text1"/>
+          <w:highlight w:val="none"/>
+          <w:lang w:eastAsia="en-US"/>
+          <w14:textFill>
+            <w14:solidFill>
+              <w14:schemeClr w14:val="tx1"/>
+            </w14:solidFill>
+          </w14:textFill>
+        </w:rPr>
+        <w:tab/>
+      </w:r>
+      <w:r>
+        <w:rPr>
+          <w:i/>
+          <w:iCs/>
+          <w:color w:val="000000" w:themeColor="text1"/>
+          <w:highlight w:val="none"/>
+          <w:lang w:eastAsia="en-US"/>
+          <w14:textFill>
+            <w14:solidFill>
+              <w14:schemeClr w14:val="tx1"/>
+            </w14:solidFill>
+          </w14:textFill>
+        </w:rPr>
+        <w:t xml:space="preserve">// The time to record when Node turns from White to </w:t>
+      </w:r>
+      <w:r>
+        <w:rPr>
+          <w:i/>
+          <w:iCs/>
+          <w:color w:val="000000" w:themeColor="text1"/>
+          <w:highlight w:val="none"/>
+          <w:lang w:eastAsia="en-US"/>
+          <w14:textFill>
+            <w14:solidFill>
+              <w14:schemeClr w14:val="tx1"/>
+            </w14:solidFill>
+          </w14:textFill>
+        </w:rPr>
+        <w:tab/>
+        <w:t/>
+      </w:r>
+      <w:r>
+        <w:rPr>
+          <w:i/>
+          <w:iCs/>
+          <w:color w:val="000000" w:themeColor="text1"/>
+          <w:highlight w:val="none"/>
+          <w:lang w:eastAsia="en-US"/>
+          <w14:textFill>
+            <w14:solidFill>
+              <w14:schemeClr w14:val="tx1"/>
+            </w14:solidFill>
+          </w14:textFill>
+        </w:rPr>
+        <w:tab/>
+        <w:t/>
+      </w:r>
+      <w:r>
+        <w:rPr>
+          <w:i/>
+          <w:iCs/>
+          <w:color w:val="000000" w:themeColor="text1"/>
+          <w:highlight w:val="none"/>
+          <w:lang w:eastAsia="en-US"/>
+          <w14:textFill>
+            <w14:solidFill>
+              <w14:schemeClr w14:val="tx1"/>
+            </w14:solidFill>
+          </w14:textFill>
+        </w:rPr>
+        <w:tab/>
+        <w:t/>
+      </w:r>
+      <w:r>
+        <w:rPr>
+          <w:i/>
+          <w:iCs/>
+          <w:color w:val="000000" w:themeColor="text1"/>
+          <w:highlight w:val="none"/>
+          <w:lang w:eastAsia="en-US"/>
+          <w14:textFill>
+            <w14:solidFill>
+              <w14:schemeClr w14:val="tx1"/>
+            </w14:solidFill>
+          </w14:textFill>
+        </w:rPr>
+        <w:tab/>
+        <w:t/>
+      </w:r>
+      <w:r>
+        <w:rPr>
+          <w:i/>
+          <w:iCs/>
+          <w:color w:val="000000" w:themeColor="text1"/>
+          <w:highlight w:val="none"/>
+          <w:lang w:eastAsia="en-US"/>
+          <w14:textFill>
+            <w14:solidFill>
+              <w14:schemeClr w14:val="tx1"/>
+            </w14:solidFill>
+          </w14:textFill>
+        </w:rPr>
+        <w:tab/>
+        <w:t/>
+      </w:r>
+      <w:r>
+        <w:rPr>
+          <w:i/>
+          <w:iCs/>
+          <w:color w:val="000000" w:themeColor="text1"/>
+          <w:highlight w:val="none"/>
+          <w:lang w:eastAsia="en-US"/>
+          <w14:textFill>
+            <w14:solidFill>
+              <w14:schemeClr w14:val="tx1"/>
+            </w14:solidFill>
+          </w14:textFill>
+        </w:rPr>
+        <w:tab/>
+        <w:t/>
+      </w:r>
+      <w:r>
+        <w:rPr>
+          <w:i/>
+          <w:iCs/>
+          <w:color w:val="000000" w:themeColor="text1"/>
+          <w:highlight w:val="none"/>
+          <w:lang w:eastAsia="en-US"/>
+          <w14:textFill>
+            <w14:solidFill>
+              <w14:schemeClr w14:val="tx1"/>
+            </w14:solidFill>
+          </w14:textFill>
+        </w:rPr>
+        <w:tab/>
+        <w:t xml:space="preserve">// </w:t>
+      </w:r>
+      <w:r>
+        <w:rPr>
+          <w:i/>
+          <w:iCs/>
+          <w:color w:val="000000" w:themeColor="text1"/>
+          <w:highlight w:val="none"/>
+          <w:lang w:eastAsia="en-US"/>
+          <w14:textFill>
+            <w14:solidFill>
+              <w14:schemeClr w14:val="tx1"/>
+            </w14:solidFill>
+          </w14:textFill>
+        </w:rPr>
+        <w:t>Gray.</w:t>
+      </w:r>
+    </w:p>
+    <w:p>
+      <w:pPr>
+        <w:ind w:leftChars="200" w:firstLine="420" w:firstLineChars="0"/>
+        <w:rPr>
+          <w:i/>
+          <w:iCs/>
+          <w:color w:val="000000" w:themeColor="text1"/>
+          <w:highlight w:val="none"/>
+          <w:lang w:eastAsia="en-US"/>
+          <w14:textFill>
+            <w14:solidFill>
+              <w14:schemeClr w14:val="tx1"/>
+            </w14:solidFill>
+          </w14:textFill>
+        </w:rPr>
+      </w:pPr>
+      <w:r>
+        <w:rPr>
+          <w:i/>
+          <w:iCs/>
+          <w:color w:val="000000" w:themeColor="text1"/>
+          <w:highlight w:val="none"/>
+          <w:lang w:eastAsia="en-US"/>
+          <w14:textFill>
+            <w14:solidFill>
+              <w14:schemeClr w14:val="tx1"/>
+            </w14:solidFill>
+          </w14:textFill>
+        </w:rPr>
+        <w:t>int lattertime;</w:t>
+      </w:r>
+      <w:r>
+        <w:rPr>
+          <w:i/>
+          <w:iCs/>
+          <w:color w:val="000000" w:themeColor="text1"/>
+          <w:highlight w:val="none"/>
+          <w:lang w:eastAsia="en-US"/>
+          <w14:textFill>
+            <w14:solidFill>
+              <w14:schemeClr w14:val="tx1"/>
+            </w14:solidFill>
+          </w14:textFill>
+        </w:rPr>
+        <w:tab/>
+      </w:r>
+      <w:r>
+        <w:rPr>
+          <w:i/>
+          <w:iCs/>
+          <w:color w:val="000000" w:themeColor="text1"/>
+          <w:highlight w:val="none"/>
+          <w:lang w:eastAsia="en-US"/>
+          <w14:textFill>
+            <w14:solidFill>
+              <w14:schemeClr w14:val="tx1"/>
+            </w14:solidFill>
+          </w14:textFill>
+        </w:rPr>
+        <w:tab/>
+      </w:r>
+      <w:r>
+        <w:rPr>
+          <w:i/>
+          <w:iCs/>
+          <w:color w:val="000000" w:themeColor="text1"/>
+          <w:highlight w:val="none"/>
+          <w:lang w:eastAsia="en-US"/>
+          <w14:textFill>
+            <w14:solidFill>
+              <w14:schemeClr w14:val="tx1"/>
+            </w14:solidFill>
+          </w14:textFill>
+        </w:rPr>
+        <w:tab/>
+      </w:r>
+      <w:r>
+        <w:rPr>
+          <w:i/>
+          <w:iCs/>
+          <w:color w:val="000000" w:themeColor="text1"/>
+          <w:highlight w:val="none"/>
+          <w:lang w:eastAsia="en-US"/>
+          <w14:textFill>
+            <w14:solidFill>
+              <w14:schemeClr w14:val="tx1"/>
+            </w14:solidFill>
+          </w14:textFill>
+        </w:rPr>
+        <w:tab/>
+      </w:r>
+      <w:r>
+        <w:rPr>
+          <w:i/>
+          <w:iCs/>
+          <w:color w:val="000000" w:themeColor="text1"/>
+          <w:highlight w:val="none"/>
+          <w:lang w:eastAsia="en-US"/>
+          <w14:textFill>
+            <w14:solidFill>
+              <w14:schemeClr w14:val="tx1"/>
+            </w14:solidFill>
+          </w14:textFill>
+        </w:rPr>
+        <w:t xml:space="preserve">// The time to record when Node turns from Gray to </w:t>
+      </w:r>
+      <w:r>
+        <w:rPr>
+          <w:i/>
+          <w:iCs/>
+          <w:color w:val="000000" w:themeColor="text1"/>
+          <w:highlight w:val="none"/>
+          <w:lang w:eastAsia="en-US"/>
+          <w14:textFill>
+            <w14:solidFill>
+              <w14:schemeClr w14:val="tx1"/>
+            </w14:solidFill>
+          </w14:textFill>
+        </w:rPr>
+        <w:tab/>
+        <w:t/>
+      </w:r>
+      <w:r>
+        <w:rPr>
+          <w:i/>
+          <w:iCs/>
+          <w:color w:val="000000" w:themeColor="text1"/>
+          <w:highlight w:val="none"/>
+          <w:lang w:eastAsia="en-US"/>
+          <w14:textFill>
+            <w14:solidFill>
+              <w14:schemeClr w14:val="tx1"/>
+            </w14:solidFill>
+          </w14:textFill>
+        </w:rPr>
+        <w:tab/>
+        <w:t/>
+      </w:r>
+      <w:r>
+        <w:rPr>
+          <w:i/>
+          <w:iCs/>
+          <w:color w:val="000000" w:themeColor="text1"/>
+          <w:highlight w:val="none"/>
+          <w:lang w:eastAsia="en-US"/>
+          <w14:textFill>
+            <w14:solidFill>
+              <w14:schemeClr w14:val="tx1"/>
+            </w14:solidFill>
+          </w14:textFill>
+        </w:rPr>
+        <w:tab/>
+        <w:t/>
+      </w:r>
+      <w:r>
+        <w:rPr>
+          <w:i/>
+          <w:iCs/>
+          <w:color w:val="000000" w:themeColor="text1"/>
+          <w:highlight w:val="none"/>
+          <w:lang w:eastAsia="en-US"/>
+          <w14:textFill>
+            <w14:solidFill>
+              <w14:schemeClr w14:val="tx1"/>
+            </w14:solidFill>
+          </w14:textFill>
+        </w:rPr>
+        <w:tab/>
+        <w:t/>
+      </w:r>
+      <w:r>
+        <w:rPr>
+          <w:i/>
+          <w:iCs/>
+          <w:color w:val="000000" w:themeColor="text1"/>
+          <w:highlight w:val="none"/>
+          <w:lang w:eastAsia="en-US"/>
+          <w14:textFill>
+            <w14:solidFill>
+              <w14:schemeClr w14:val="tx1"/>
+            </w14:solidFill>
+          </w14:textFill>
+        </w:rPr>
+        <w:tab/>
+        <w:t/>
+      </w:r>
+      <w:r>
+        <w:rPr>
+          <w:i/>
+          <w:iCs/>
+          <w:color w:val="000000" w:themeColor="text1"/>
+          <w:highlight w:val="none"/>
+          <w:lang w:eastAsia="en-US"/>
+          <w14:textFill>
+            <w14:solidFill>
+              <w14:schemeClr w14:val="tx1"/>
+            </w14:solidFill>
+          </w14:textFill>
+        </w:rPr>
+        <w:tab/>
+        <w:t/>
+      </w:r>
+      <w:r>
+        <w:rPr>
+          <w:i/>
+          <w:iCs/>
+          <w:color w:val="000000" w:themeColor="text1"/>
+          <w:highlight w:val="none"/>
+          <w:lang w:eastAsia="en-US"/>
+          <w14:textFill>
+            <w14:solidFill>
+              <w14:schemeClr w14:val="tx1"/>
+            </w14:solidFill>
+          </w14:textFill>
+        </w:rPr>
+        <w:tab/>
+        <w:t xml:space="preserve">// </w:t>
+      </w:r>
       <w:bookmarkStart w:id="0" w:name="_GoBack"/>
       <w:bookmarkEnd w:id="0"/>
+      <w:r>
+        <w:rPr>
+          <w:i/>
+          <w:iCs/>
+          <w:color w:val="000000" w:themeColor="text1"/>
+          <w:highlight w:val="none"/>
+          <w:lang w:eastAsia="en-US"/>
+          <w14:textFill>
+            <w14:solidFill>
+              <w14:schemeClr w14:val="tx1"/>
+            </w14:solidFill>
+          </w14:textFill>
+        </w:rPr>
+        <w:t>Black.</w:t>
+      </w:r>
+    </w:p>
+    <w:p>
+      <w:pPr>
+        <w:ind w:leftChars="200"/>
+        <w:rPr>
+          <w:i/>
+          <w:iCs/>
+          <w:color w:val="000000" w:themeColor="text1"/>
+          <w:highlight w:val="none"/>
+          <w:lang w:eastAsia="en-US"/>
+          <w14:textFill>
+            <w14:solidFill>
+              <w14:schemeClr w14:val="tx1"/>
+            </w14:solidFill>
+          </w14:textFill>
+        </w:rPr>
+      </w:pPr>
+      <w:r>
+        <w:rPr>
+          <w:i/>
+          <w:iCs/>
+          <w:color w:val="000000" w:themeColor="text1"/>
+          <w:highlight w:val="none"/>
+          <w:lang w:eastAsia="en-US"/>
+          <w14:textFill>
+            <w14:solidFill>
+              <w14:schemeClr w14:val="tx1"/>
+            </w14:solidFill>
+          </w14:textFill>
+        </w:rPr>
+        <w:t>};</w:t>
+      </w:r>
+    </w:p>
+    <w:p>
+      <w:pPr>
+        <w:ind w:leftChars="200"/>
+        <w:rPr>
+          <w:i/>
+          <w:iCs/>
+          <w:color w:val="000000" w:themeColor="text1"/>
+          <w:highlight w:val="none"/>
+          <w:lang w:eastAsia="en-US"/>
+          <w14:textFill>
+            <w14:solidFill>
+              <w14:schemeClr w14:val="tx1"/>
+            </w14:solidFill>
+          </w14:textFill>
+        </w:rPr>
+      </w:pPr>
+    </w:p>
+    <w:p>
+      <w:pPr>
+        <w:numPr>
+          <w:ilvl w:val="0"/>
+          <w:numId w:val="0"/>
+        </w:numPr>
+        <w:ind w:leftChars="0"/>
+        <w:rPr>
+          <w:i/>
+          <w:iCs/>
+          <w:color w:val="000000" w:themeColor="text1"/>
+          <w:highlight w:val="none"/>
+          <w:lang w:eastAsia="en-US"/>
+          <w14:textFill>
+            <w14:solidFill>
+              <w14:schemeClr w14:val="tx1"/>
+            </w14:solidFill>
+          </w14:textFill>
+        </w:rPr>
+      </w:pPr>
+      <w:r>
+        <w:rPr>
+          <w:i/>
+          <w:iCs/>
+          <w:color w:val="000000" w:themeColor="text1"/>
+          <w:highlight w:val="none"/>
+          <w:lang w:eastAsia="en-US"/>
+          <w14:textFill>
+            <w14:solidFill>
+              <w14:schemeClr w14:val="tx1"/>
+            </w14:solidFill>
+          </w14:textFill>
+        </w:rPr>
+        <w:t>Step 1 - Initialize and update the related information of all nodes.</w:t>
+      </w:r>
+    </w:p>
+    <w:tbl>
+      <w:tblPr>
+        <w:tblStyle w:val="5"/>
+        <w:tblW w:w="7693" w:type="dxa"/>
+        <w:jc w:val="center"/>
+        <w:tblBorders>
+          <w:top w:val="single" w:color="auto" w:sz="4" w:space="0"/>
+          <w:left w:val="single" w:color="auto" w:sz="4" w:space="0"/>
+          <w:bottom w:val="single" w:color="auto" w:sz="4" w:space="0"/>
+          <w:right w:val="single" w:color="auto" w:sz="4" w:space="0"/>
+          <w:insideH w:val="single" w:color="auto" w:sz="4" w:space="0"/>
+          <w:insideV w:val="single" w:color="auto" w:sz="4" w:space="0"/>
+        </w:tblBorders>
+        <w:tblLayout w:type="autofit"/>
+        <w:tblCellMar>
+          <w:top w:w="0" w:type="dxa"/>
+          <w:left w:w="108" w:type="dxa"/>
+          <w:bottom w:w="0" w:type="dxa"/>
+          <w:right w:w="108" w:type="dxa"/>
+        </w:tblCellMar>
+      </w:tblPr>
+      <w:tblGrid>
+        <w:gridCol w:w="962"/>
+        <w:gridCol w:w="1452"/>
+        <w:gridCol w:w="1577"/>
+        <w:gridCol w:w="1885"/>
+        <w:gridCol w:w="1817"/>
+      </w:tblGrid>
+      <w:tr>
+        <w:tblPrEx>
+          <w:tblBorders>
+            <w:top w:val="single" w:color="auto" w:sz="4" w:space="0"/>
+            <w:left w:val="single" w:color="auto" w:sz="4" w:space="0"/>
+            <w:bottom w:val="single" w:color="auto" w:sz="4" w:space="0"/>
+            <w:right w:val="single" w:color="auto" w:sz="4" w:space="0"/>
+            <w:insideH w:val="single" w:color="auto" w:sz="4" w:space="0"/>
+            <w:insideV w:val="single" w:color="auto" w:sz="4" w:space="0"/>
+          </w:tblBorders>
+        </w:tblPrEx>
+        <w:trPr>
+          <w:jc w:val="center"/>
+        </w:trPr>
+        <w:tc>
+          <w:tcPr>
+            <w:tcW w:w="962" w:type="dxa"/>
+          </w:tcPr>
+          <w:p>
+            <w:pPr>
+              <w:numPr>
+                <w:ilvl w:val="0"/>
+                <w:numId w:val="0"/>
+              </w:numPr>
+              <w:jc w:val="center"/>
+              <w:rPr>
+                <w:i/>
+                <w:iCs/>
+                <w:color w:val="000000" w:themeColor="text1"/>
+                <w:highlight w:val="none"/>
+                <w:vertAlign w:val="baseline"/>
+                <w:lang w:eastAsia="en-US"/>
+                <w14:textFill>
+                  <w14:solidFill>
+                    <w14:schemeClr w14:val="tx1"/>
+                  </w14:solidFill>
+                </w14:textFill>
+              </w:rPr>
+            </w:pPr>
+            <w:r>
+              <w:rPr>
+                <w:i/>
+                <w:iCs/>
+                <w:color w:val="000000" w:themeColor="text1"/>
+                <w:highlight w:val="none"/>
+                <w:vertAlign w:val="baseline"/>
+                <w:lang w:eastAsia="en-US"/>
+                <w14:textFill>
+                  <w14:solidFill>
+                    <w14:schemeClr w14:val="tx1"/>
+                  </w14:solidFill>
+                </w14:textFill>
+              </w:rPr>
+              <w:t>Value</w:t>
+            </w:r>
+          </w:p>
+        </w:tc>
+        <w:tc>
+          <w:tcPr>
+            <w:tcW w:w="1452" w:type="dxa"/>
+          </w:tcPr>
+          <w:p>
+            <w:pPr>
+              <w:numPr>
+                <w:ilvl w:val="0"/>
+                <w:numId w:val="0"/>
+              </w:numPr>
+              <w:jc w:val="center"/>
+              <w:rPr>
+                <w:i/>
+                <w:iCs/>
+                <w:color w:val="000000" w:themeColor="text1"/>
+                <w:highlight w:val="none"/>
+                <w:vertAlign w:val="baseline"/>
+                <w:lang w:eastAsia="en-US"/>
+                <w14:textFill>
+                  <w14:solidFill>
+                    <w14:schemeClr w14:val="tx1"/>
+                  </w14:solidFill>
+                </w14:textFill>
+              </w:rPr>
+            </w:pPr>
+            <w:r>
+              <w:rPr>
+                <w:i/>
+                <w:iCs/>
+                <w:color w:val="000000" w:themeColor="text1"/>
+                <w:highlight w:val="none"/>
+                <w:vertAlign w:val="baseline"/>
+                <w:lang w:eastAsia="en-US"/>
+                <w14:textFill>
+                  <w14:solidFill>
+                    <w14:schemeClr w14:val="tx1"/>
+                  </w14:solidFill>
+                </w14:textFill>
+              </w:rPr>
+              <w:t>Priority</w:t>
+            </w:r>
+          </w:p>
+        </w:tc>
+        <w:tc>
+          <w:tcPr>
+            <w:tcW w:w="1577" w:type="dxa"/>
+          </w:tcPr>
+          <w:p>
+            <w:pPr>
+              <w:numPr>
+                <w:ilvl w:val="0"/>
+                <w:numId w:val="0"/>
+              </w:numPr>
+              <w:jc w:val="center"/>
+              <w:rPr>
+                <w:i/>
+                <w:iCs/>
+                <w:color w:val="000000" w:themeColor="text1"/>
+                <w:highlight w:val="none"/>
+                <w:vertAlign w:val="baseline"/>
+                <w:lang w:eastAsia="en-US"/>
+                <w14:textFill>
+                  <w14:solidFill>
+                    <w14:schemeClr w14:val="tx1"/>
+                  </w14:solidFill>
+                </w14:textFill>
+              </w:rPr>
+            </w:pPr>
+            <w:r>
+              <w:rPr>
+                <w:i/>
+                <w:iCs/>
+                <w:color w:val="000000" w:themeColor="text1"/>
+                <w:highlight w:val="none"/>
+                <w:vertAlign w:val="baseline"/>
+                <w:lang w:eastAsia="en-US"/>
+                <w14:textFill>
+                  <w14:solidFill>
+                    <w14:schemeClr w14:val="tx1"/>
+                  </w14:solidFill>
+                </w14:textFill>
+              </w:rPr>
+              <w:t>Color</w:t>
+            </w:r>
+          </w:p>
+        </w:tc>
+        <w:tc>
+          <w:tcPr>
+            <w:tcW w:w="1885" w:type="dxa"/>
+          </w:tcPr>
+          <w:p>
+            <w:pPr>
+              <w:numPr>
+                <w:ilvl w:val="0"/>
+                <w:numId w:val="0"/>
+              </w:numPr>
+              <w:jc w:val="center"/>
+              <w:rPr>
+                <w:i/>
+                <w:iCs/>
+                <w:color w:val="000000" w:themeColor="text1"/>
+                <w:highlight w:val="none"/>
+                <w:vertAlign w:val="baseline"/>
+                <w:lang w:eastAsia="en-US"/>
+                <w14:textFill>
+                  <w14:solidFill>
+                    <w14:schemeClr w14:val="tx1"/>
+                  </w14:solidFill>
+                </w14:textFill>
+              </w:rPr>
+            </w:pPr>
+            <w:r>
+              <w:rPr>
+                <w:i/>
+                <w:iCs/>
+                <w:color w:val="000000" w:themeColor="text1"/>
+                <w:highlight w:val="none"/>
+                <w:vertAlign w:val="baseline"/>
+                <w:lang w:eastAsia="en-US"/>
+                <w14:textFill>
+                  <w14:solidFill>
+                    <w14:schemeClr w14:val="tx1"/>
+                  </w14:solidFill>
+                </w14:textFill>
+              </w:rPr>
+              <w:t>Former Time</w:t>
+            </w:r>
+          </w:p>
+        </w:tc>
+        <w:tc>
+          <w:tcPr>
+            <w:tcW w:w="1817" w:type="dxa"/>
+          </w:tcPr>
+          <w:p>
+            <w:pPr>
+              <w:numPr>
+                <w:ilvl w:val="0"/>
+                <w:numId w:val="0"/>
+              </w:numPr>
+              <w:jc w:val="center"/>
+              <w:rPr>
+                <w:i/>
+                <w:iCs/>
+                <w:color w:val="000000" w:themeColor="text1"/>
+                <w:highlight w:val="none"/>
+                <w:vertAlign w:val="baseline"/>
+                <w:lang w:eastAsia="en-US"/>
+                <w14:textFill>
+                  <w14:solidFill>
+                    <w14:schemeClr w14:val="tx1"/>
+                  </w14:solidFill>
+                </w14:textFill>
+              </w:rPr>
+            </w:pPr>
+            <w:r>
+              <w:rPr>
+                <w:i/>
+                <w:iCs/>
+                <w:color w:val="000000" w:themeColor="text1"/>
+                <w:highlight w:val="none"/>
+                <w:vertAlign w:val="baseline"/>
+                <w:lang w:eastAsia="en-US"/>
+                <w14:textFill>
+                  <w14:solidFill>
+                    <w14:schemeClr w14:val="tx1"/>
+                  </w14:solidFill>
+                </w14:textFill>
+              </w:rPr>
+              <w:t>Latter Time</w:t>
+            </w:r>
+          </w:p>
+        </w:tc>
+      </w:tr>
+      <w:tr>
+        <w:tblPrEx>
+          <w:tblBorders>
+            <w:top w:val="single" w:color="auto" w:sz="4" w:space="0"/>
+            <w:left w:val="single" w:color="auto" w:sz="4" w:space="0"/>
+            <w:bottom w:val="single" w:color="auto" w:sz="4" w:space="0"/>
+            <w:right w:val="single" w:color="auto" w:sz="4" w:space="0"/>
+            <w:insideH w:val="single" w:color="auto" w:sz="4" w:space="0"/>
+            <w:insideV w:val="single" w:color="auto" w:sz="4" w:space="0"/>
+          </w:tblBorders>
+        </w:tblPrEx>
+        <w:trPr>
+          <w:jc w:val="center"/>
+        </w:trPr>
+        <w:tc>
+          <w:tcPr>
+            <w:tcW w:w="962" w:type="dxa"/>
+          </w:tcPr>
+          <w:p>
+            <w:pPr>
+              <w:numPr>
+                <w:ilvl w:val="0"/>
+                <w:numId w:val="0"/>
+              </w:numPr>
+              <w:jc w:val="center"/>
+              <w:rPr>
+                <w:i/>
+                <w:iCs/>
+                <w:color w:val="000000" w:themeColor="text1"/>
+                <w:highlight w:val="none"/>
+                <w:vertAlign w:val="baseline"/>
+                <w:lang w:eastAsia="en-US"/>
+                <w14:textFill>
+                  <w14:solidFill>
+                    <w14:schemeClr w14:val="tx1"/>
+                  </w14:solidFill>
+                </w14:textFill>
+              </w:rPr>
+            </w:pPr>
+            <w:r>
+              <w:rPr>
+                <w:i/>
+                <w:iCs/>
+                <w:color w:val="000000" w:themeColor="text1"/>
+                <w:highlight w:val="none"/>
+                <w:vertAlign w:val="baseline"/>
+                <w:lang w:eastAsia="en-US"/>
+                <w14:textFill>
+                  <w14:solidFill>
+                    <w14:schemeClr w14:val="tx1"/>
+                  </w14:solidFill>
+                </w14:textFill>
+              </w:rPr>
+              <w:t>s</w:t>
+            </w:r>
+          </w:p>
+        </w:tc>
+        <w:tc>
+          <w:tcPr>
+            <w:tcW w:w="1452" w:type="dxa"/>
+          </w:tcPr>
+          <w:p>
+            <w:pPr>
+              <w:numPr>
+                <w:ilvl w:val="0"/>
+                <w:numId w:val="0"/>
+              </w:numPr>
+              <w:jc w:val="center"/>
+              <w:rPr>
+                <w:i/>
+                <w:iCs/>
+                <w:color w:val="000000" w:themeColor="text1"/>
+                <w:highlight w:val="none"/>
+                <w:vertAlign w:val="baseline"/>
+                <w:lang w:eastAsia="en-US"/>
+                <w14:textFill>
+                  <w14:solidFill>
+                    <w14:schemeClr w14:val="tx1"/>
+                  </w14:solidFill>
+                </w14:textFill>
+              </w:rPr>
+            </w:pPr>
+            <w:r>
+              <w:rPr>
+                <w:i/>
+                <w:iCs/>
+                <w:color w:val="000000" w:themeColor="text1"/>
+                <w:highlight w:val="none"/>
+                <w:vertAlign w:val="baseline"/>
+                <w:lang w:eastAsia="en-US"/>
+                <w14:textFill>
+                  <w14:solidFill>
+                    <w14:schemeClr w14:val="tx1"/>
+                  </w14:solidFill>
+                </w14:textFill>
+              </w:rPr>
+              <w:t>NIL</w:t>
+            </w:r>
+          </w:p>
+        </w:tc>
+        <w:tc>
+          <w:tcPr>
+            <w:tcW w:w="1577" w:type="dxa"/>
+          </w:tcPr>
+          <w:p>
+            <w:pPr>
+              <w:numPr>
+                <w:ilvl w:val="0"/>
+                <w:numId w:val="0"/>
+              </w:numPr>
+              <w:jc w:val="center"/>
+              <w:rPr>
+                <w:i/>
+                <w:iCs/>
+                <w:color w:val="000000" w:themeColor="text1"/>
+                <w:highlight w:val="none"/>
+                <w:vertAlign w:val="baseline"/>
+                <w:lang w:eastAsia="en-US"/>
+                <w14:textFill>
+                  <w14:solidFill>
+                    <w14:schemeClr w14:val="tx1"/>
+                  </w14:solidFill>
+                </w14:textFill>
+              </w:rPr>
+            </w:pPr>
+            <w:r>
+              <w:rPr>
+                <w:i/>
+                <w:iCs/>
+                <w:color w:val="000000" w:themeColor="text1"/>
+                <w:highlight w:val="none"/>
+                <w:vertAlign w:val="baseline"/>
+                <w:lang w:eastAsia="en-US"/>
+                <w14:textFill>
+                  <w14:solidFill>
+                    <w14:schemeClr w14:val="tx1"/>
+                  </w14:solidFill>
+                </w14:textFill>
+              </w:rPr>
+              <w:t>White</w:t>
+            </w:r>
+          </w:p>
+        </w:tc>
+        <w:tc>
+          <w:tcPr>
+            <w:tcW w:w="1885" w:type="dxa"/>
+          </w:tcPr>
+          <w:p>
+            <w:pPr>
+              <w:numPr>
+                <w:ilvl w:val="0"/>
+                <w:numId w:val="0"/>
+              </w:numPr>
+              <w:jc w:val="center"/>
+              <w:rPr>
+                <w:i/>
+                <w:iCs/>
+                <w:color w:val="000000" w:themeColor="text1"/>
+                <w:highlight w:val="none"/>
+                <w:vertAlign w:val="baseline"/>
+                <w:lang w:eastAsia="en-US"/>
+                <w14:textFill>
+                  <w14:solidFill>
+                    <w14:schemeClr w14:val="tx1"/>
+                  </w14:solidFill>
+                </w14:textFill>
+              </w:rPr>
+            </w:pPr>
+            <w:r>
+              <w:rPr>
+                <w:i/>
+                <w:iCs/>
+                <w:color w:val="000000" w:themeColor="text1"/>
+                <w:highlight w:val="none"/>
+                <w:vertAlign w:val="baseline"/>
+                <w:lang w:eastAsia="en-US"/>
+                <w14:textFill>
+                  <w14:solidFill>
+                    <w14:schemeClr w14:val="tx1"/>
+                  </w14:solidFill>
+                </w14:textFill>
+              </w:rPr>
+              <w:t>0</w:t>
+            </w:r>
+          </w:p>
+        </w:tc>
+        <w:tc>
+          <w:tcPr>
+            <w:tcW w:w="1817" w:type="dxa"/>
+          </w:tcPr>
+          <w:p>
+            <w:pPr>
+              <w:numPr>
+                <w:ilvl w:val="0"/>
+                <w:numId w:val="0"/>
+              </w:numPr>
+              <w:jc w:val="center"/>
+              <w:rPr>
+                <w:i/>
+                <w:iCs/>
+                <w:color w:val="000000" w:themeColor="text1"/>
+                <w:highlight w:val="none"/>
+                <w:vertAlign w:val="baseline"/>
+                <w:lang w:eastAsia="en-US"/>
+                <w14:textFill>
+                  <w14:solidFill>
+                    <w14:schemeClr w14:val="tx1"/>
+                  </w14:solidFill>
+                </w14:textFill>
+              </w:rPr>
+            </w:pPr>
+            <w:r>
+              <w:rPr>
+                <w:i/>
+                <w:iCs/>
+                <w:color w:val="000000" w:themeColor="text1"/>
+                <w:highlight w:val="none"/>
+                <w:vertAlign w:val="baseline"/>
+                <w:lang w:eastAsia="en-US"/>
+                <w14:textFill>
+                  <w14:solidFill>
+                    <w14:schemeClr w14:val="tx1"/>
+                  </w14:solidFill>
+                </w14:textFill>
+              </w:rPr>
+              <w:t>0</w:t>
+            </w:r>
+          </w:p>
+        </w:tc>
+      </w:tr>
+      <w:tr>
+        <w:tblPrEx>
+          <w:tblBorders>
+            <w:top w:val="single" w:color="auto" w:sz="4" w:space="0"/>
+            <w:left w:val="single" w:color="auto" w:sz="4" w:space="0"/>
+            <w:bottom w:val="single" w:color="auto" w:sz="4" w:space="0"/>
+            <w:right w:val="single" w:color="auto" w:sz="4" w:space="0"/>
+            <w:insideH w:val="single" w:color="auto" w:sz="4" w:space="0"/>
+            <w:insideV w:val="single" w:color="auto" w:sz="4" w:space="0"/>
+          </w:tblBorders>
+        </w:tblPrEx>
+        <w:trPr>
+          <w:jc w:val="center"/>
+        </w:trPr>
+        <w:tc>
+          <w:tcPr>
+            <w:tcW w:w="962" w:type="dxa"/>
+          </w:tcPr>
+          <w:p>
+            <w:pPr>
+              <w:numPr>
+                <w:ilvl w:val="0"/>
+                <w:numId w:val="0"/>
+              </w:numPr>
+              <w:jc w:val="center"/>
+              <w:rPr>
+                <w:i/>
+                <w:iCs/>
+                <w:color w:val="000000" w:themeColor="text1"/>
+                <w:highlight w:val="none"/>
+                <w:vertAlign w:val="baseline"/>
+                <w:lang w:eastAsia="en-US"/>
+                <w14:textFill>
+                  <w14:solidFill>
+                    <w14:schemeClr w14:val="tx1"/>
+                  </w14:solidFill>
+                </w14:textFill>
+              </w:rPr>
+            </w:pPr>
+            <w:r>
+              <w:rPr>
+                <w:i/>
+                <w:iCs/>
+                <w:color w:val="000000" w:themeColor="text1"/>
+                <w:highlight w:val="none"/>
+                <w:vertAlign w:val="baseline"/>
+                <w:lang w:eastAsia="en-US"/>
+                <w14:textFill>
+                  <w14:solidFill>
+                    <w14:schemeClr w14:val="tx1"/>
+                  </w14:solidFill>
+                </w14:textFill>
+              </w:rPr>
+              <w:t>r</w:t>
+            </w:r>
+          </w:p>
+        </w:tc>
+        <w:tc>
+          <w:tcPr>
+            <w:tcW w:w="1452" w:type="dxa"/>
+          </w:tcPr>
+          <w:p>
+            <w:pPr>
+              <w:numPr>
+                <w:ilvl w:val="0"/>
+                <w:numId w:val="0"/>
+              </w:numPr>
+              <w:jc w:val="center"/>
+              <w:rPr>
+                <w:i/>
+                <w:iCs/>
+                <w:color w:val="000000" w:themeColor="text1"/>
+                <w:highlight w:val="none"/>
+                <w:vertAlign w:val="baseline"/>
+                <w:lang w:eastAsia="en-US"/>
+                <w14:textFill>
+                  <w14:solidFill>
+                    <w14:schemeClr w14:val="tx1"/>
+                  </w14:solidFill>
+                </w14:textFill>
+              </w:rPr>
+            </w:pPr>
+            <w:r>
+              <w:rPr>
+                <w:i/>
+                <w:iCs/>
+                <w:color w:val="000000" w:themeColor="text1"/>
+                <w:highlight w:val="none"/>
+                <w:vertAlign w:val="baseline"/>
+                <w:lang w:eastAsia="en-US"/>
+                <w14:textFill>
+                  <w14:solidFill>
+                    <w14:schemeClr w14:val="tx1"/>
+                  </w14:solidFill>
+                </w14:textFill>
+              </w:rPr>
+              <w:t>NIL</w:t>
+            </w:r>
+          </w:p>
+        </w:tc>
+        <w:tc>
+          <w:tcPr>
+            <w:tcW w:w="1577" w:type="dxa"/>
+          </w:tcPr>
+          <w:p>
+            <w:pPr>
+              <w:numPr>
+                <w:ilvl w:val="0"/>
+                <w:numId w:val="0"/>
+              </w:numPr>
+              <w:jc w:val="center"/>
+              <w:rPr>
+                <w:i/>
+                <w:iCs/>
+                <w:color w:val="000000" w:themeColor="text1"/>
+                <w:highlight w:val="none"/>
+                <w:vertAlign w:val="baseline"/>
+                <w:lang w:eastAsia="en-US"/>
+                <w14:textFill>
+                  <w14:solidFill>
+                    <w14:schemeClr w14:val="tx1"/>
+                  </w14:solidFill>
+                </w14:textFill>
+              </w:rPr>
+            </w:pPr>
+            <w:r>
+              <w:rPr>
+                <w:i/>
+                <w:iCs/>
+                <w:color w:val="000000" w:themeColor="text1"/>
+                <w:highlight w:val="none"/>
+                <w:vertAlign w:val="baseline"/>
+                <w:lang w:eastAsia="en-US"/>
+                <w14:textFill>
+                  <w14:solidFill>
+                    <w14:schemeClr w14:val="tx1"/>
+                  </w14:solidFill>
+                </w14:textFill>
+              </w:rPr>
+              <w:t>White</w:t>
+            </w:r>
+          </w:p>
+        </w:tc>
+        <w:tc>
+          <w:tcPr>
+            <w:tcW w:w="1885" w:type="dxa"/>
+          </w:tcPr>
+          <w:p>
+            <w:pPr>
+              <w:numPr>
+                <w:ilvl w:val="0"/>
+                <w:numId w:val="0"/>
+              </w:numPr>
+              <w:jc w:val="center"/>
+              <w:rPr>
+                <w:i/>
+                <w:iCs/>
+                <w:color w:val="000000" w:themeColor="text1"/>
+                <w:highlight w:val="none"/>
+                <w:vertAlign w:val="baseline"/>
+                <w:lang w:eastAsia="en-US"/>
+                <w14:textFill>
+                  <w14:solidFill>
+                    <w14:schemeClr w14:val="tx1"/>
+                  </w14:solidFill>
+                </w14:textFill>
+              </w:rPr>
+            </w:pPr>
+            <w:r>
+              <w:rPr>
+                <w:i/>
+                <w:iCs/>
+                <w:color w:val="000000" w:themeColor="text1"/>
+                <w:highlight w:val="none"/>
+                <w:vertAlign w:val="baseline"/>
+                <w:lang w:eastAsia="en-US"/>
+                <w14:textFill>
+                  <w14:solidFill>
+                    <w14:schemeClr w14:val="tx1"/>
+                  </w14:solidFill>
+                </w14:textFill>
+              </w:rPr>
+              <w:t>0</w:t>
+            </w:r>
+          </w:p>
+        </w:tc>
+        <w:tc>
+          <w:tcPr>
+            <w:tcW w:w="1817" w:type="dxa"/>
+          </w:tcPr>
+          <w:p>
+            <w:pPr>
+              <w:numPr>
+                <w:ilvl w:val="0"/>
+                <w:numId w:val="0"/>
+              </w:numPr>
+              <w:jc w:val="center"/>
+              <w:rPr>
+                <w:i/>
+                <w:iCs/>
+                <w:color w:val="000000" w:themeColor="text1"/>
+                <w:highlight w:val="none"/>
+                <w:vertAlign w:val="baseline"/>
+                <w:lang w:eastAsia="en-US"/>
+                <w14:textFill>
+                  <w14:solidFill>
+                    <w14:schemeClr w14:val="tx1"/>
+                  </w14:solidFill>
+                </w14:textFill>
+              </w:rPr>
+            </w:pPr>
+            <w:r>
+              <w:rPr>
+                <w:i/>
+                <w:iCs/>
+                <w:color w:val="000000" w:themeColor="text1"/>
+                <w:highlight w:val="none"/>
+                <w:vertAlign w:val="baseline"/>
+                <w:lang w:eastAsia="en-US"/>
+                <w14:textFill>
+                  <w14:solidFill>
+                    <w14:schemeClr w14:val="tx1"/>
+                  </w14:solidFill>
+                </w14:textFill>
+              </w:rPr>
+              <w:t>0</w:t>
+            </w:r>
+          </w:p>
+        </w:tc>
+      </w:tr>
+      <w:tr>
+        <w:tblPrEx>
+          <w:tblBorders>
+            <w:top w:val="single" w:color="auto" w:sz="4" w:space="0"/>
+            <w:left w:val="single" w:color="auto" w:sz="4" w:space="0"/>
+            <w:bottom w:val="single" w:color="auto" w:sz="4" w:space="0"/>
+            <w:right w:val="single" w:color="auto" w:sz="4" w:space="0"/>
+            <w:insideH w:val="single" w:color="auto" w:sz="4" w:space="0"/>
+            <w:insideV w:val="single" w:color="auto" w:sz="4" w:space="0"/>
+          </w:tblBorders>
+        </w:tblPrEx>
+        <w:trPr>
+          <w:jc w:val="center"/>
+        </w:trPr>
+        <w:tc>
+          <w:tcPr>
+            <w:tcW w:w="962" w:type="dxa"/>
+          </w:tcPr>
+          <w:p>
+            <w:pPr>
+              <w:numPr>
+                <w:ilvl w:val="0"/>
+                <w:numId w:val="0"/>
+              </w:numPr>
+              <w:jc w:val="center"/>
+              <w:rPr>
+                <w:i/>
+                <w:iCs/>
+                <w:color w:val="000000" w:themeColor="text1"/>
+                <w:highlight w:val="none"/>
+                <w:vertAlign w:val="baseline"/>
+                <w:lang w:eastAsia="en-US"/>
+                <w14:textFill>
+                  <w14:solidFill>
+                    <w14:schemeClr w14:val="tx1"/>
+                  </w14:solidFill>
+                </w14:textFill>
+              </w:rPr>
+            </w:pPr>
+            <w:r>
+              <w:rPr>
+                <w:i/>
+                <w:iCs/>
+                <w:color w:val="000000" w:themeColor="text1"/>
+                <w:highlight w:val="none"/>
+                <w:vertAlign w:val="baseline"/>
+                <w:lang w:eastAsia="en-US"/>
+                <w14:textFill>
+                  <w14:solidFill>
+                    <w14:schemeClr w14:val="tx1"/>
+                  </w14:solidFill>
+                </w14:textFill>
+              </w:rPr>
+              <w:t>w</w:t>
+            </w:r>
+          </w:p>
+        </w:tc>
+        <w:tc>
+          <w:tcPr>
+            <w:tcW w:w="1452" w:type="dxa"/>
+          </w:tcPr>
+          <w:p>
+            <w:pPr>
+              <w:numPr>
+                <w:ilvl w:val="0"/>
+                <w:numId w:val="0"/>
+              </w:numPr>
+              <w:jc w:val="center"/>
+              <w:rPr>
+                <w:i/>
+                <w:iCs/>
+                <w:color w:val="000000" w:themeColor="text1"/>
+                <w:highlight w:val="none"/>
+                <w:vertAlign w:val="baseline"/>
+                <w:lang w:eastAsia="en-US"/>
+                <w14:textFill>
+                  <w14:solidFill>
+                    <w14:schemeClr w14:val="tx1"/>
+                  </w14:solidFill>
+                </w14:textFill>
+              </w:rPr>
+            </w:pPr>
+            <w:r>
+              <w:rPr>
+                <w:i/>
+                <w:iCs/>
+                <w:color w:val="000000" w:themeColor="text1"/>
+                <w:highlight w:val="none"/>
+                <w:vertAlign w:val="baseline"/>
+                <w:lang w:eastAsia="en-US"/>
+                <w14:textFill>
+                  <w14:solidFill>
+                    <w14:schemeClr w14:val="tx1"/>
+                  </w14:solidFill>
+                </w14:textFill>
+              </w:rPr>
+              <w:t>NIL</w:t>
+            </w:r>
+          </w:p>
+        </w:tc>
+        <w:tc>
+          <w:tcPr>
+            <w:tcW w:w="1577" w:type="dxa"/>
+          </w:tcPr>
+          <w:p>
+            <w:pPr>
+              <w:numPr>
+                <w:ilvl w:val="0"/>
+                <w:numId w:val="0"/>
+              </w:numPr>
+              <w:jc w:val="center"/>
+              <w:rPr>
+                <w:i/>
+                <w:iCs/>
+                <w:color w:val="000000" w:themeColor="text1"/>
+                <w:highlight w:val="none"/>
+                <w:vertAlign w:val="baseline"/>
+                <w:lang w:eastAsia="en-US"/>
+                <w14:textFill>
+                  <w14:solidFill>
+                    <w14:schemeClr w14:val="tx1"/>
+                  </w14:solidFill>
+                </w14:textFill>
+              </w:rPr>
+            </w:pPr>
+            <w:r>
+              <w:rPr>
+                <w:i/>
+                <w:iCs/>
+                <w:color w:val="000000" w:themeColor="text1"/>
+                <w:highlight w:val="none"/>
+                <w:vertAlign w:val="baseline"/>
+                <w:lang w:eastAsia="en-US"/>
+                <w14:textFill>
+                  <w14:solidFill>
+                    <w14:schemeClr w14:val="tx1"/>
+                  </w14:solidFill>
+                </w14:textFill>
+              </w:rPr>
+              <w:t>White</w:t>
+            </w:r>
+          </w:p>
+        </w:tc>
+        <w:tc>
+          <w:tcPr>
+            <w:tcW w:w="1885" w:type="dxa"/>
+          </w:tcPr>
+          <w:p>
+            <w:pPr>
+              <w:numPr>
+                <w:ilvl w:val="0"/>
+                <w:numId w:val="0"/>
+              </w:numPr>
+              <w:jc w:val="center"/>
+              <w:rPr>
+                <w:i/>
+                <w:iCs/>
+                <w:color w:val="000000" w:themeColor="text1"/>
+                <w:highlight w:val="none"/>
+                <w:vertAlign w:val="baseline"/>
+                <w:lang w:eastAsia="en-US"/>
+                <w14:textFill>
+                  <w14:solidFill>
+                    <w14:schemeClr w14:val="tx1"/>
+                  </w14:solidFill>
+                </w14:textFill>
+              </w:rPr>
+            </w:pPr>
+            <w:r>
+              <w:rPr>
+                <w:i/>
+                <w:iCs/>
+                <w:color w:val="000000" w:themeColor="text1"/>
+                <w:highlight w:val="none"/>
+                <w:vertAlign w:val="baseline"/>
+                <w:lang w:eastAsia="en-US"/>
+                <w14:textFill>
+                  <w14:solidFill>
+                    <w14:schemeClr w14:val="tx1"/>
+                  </w14:solidFill>
+                </w14:textFill>
+              </w:rPr>
+              <w:t>0</w:t>
+            </w:r>
+          </w:p>
+        </w:tc>
+        <w:tc>
+          <w:tcPr>
+            <w:tcW w:w="1817" w:type="dxa"/>
+          </w:tcPr>
+          <w:p>
+            <w:pPr>
+              <w:numPr>
+                <w:ilvl w:val="0"/>
+                <w:numId w:val="0"/>
+              </w:numPr>
+              <w:jc w:val="center"/>
+              <w:rPr>
+                <w:i/>
+                <w:iCs/>
+                <w:color w:val="000000" w:themeColor="text1"/>
+                <w:highlight w:val="none"/>
+                <w:vertAlign w:val="baseline"/>
+                <w:lang w:eastAsia="en-US"/>
+                <w14:textFill>
+                  <w14:solidFill>
+                    <w14:schemeClr w14:val="tx1"/>
+                  </w14:solidFill>
+                </w14:textFill>
+              </w:rPr>
+            </w:pPr>
+            <w:r>
+              <w:rPr>
+                <w:i/>
+                <w:iCs/>
+                <w:color w:val="000000" w:themeColor="text1"/>
+                <w:highlight w:val="none"/>
+                <w:vertAlign w:val="baseline"/>
+                <w:lang w:eastAsia="en-US"/>
+                <w14:textFill>
+                  <w14:solidFill>
+                    <w14:schemeClr w14:val="tx1"/>
+                  </w14:solidFill>
+                </w14:textFill>
+              </w:rPr>
+              <w:t>0</w:t>
+            </w:r>
+          </w:p>
+        </w:tc>
+      </w:tr>
+      <w:tr>
+        <w:tblPrEx>
+          <w:tblBorders>
+            <w:top w:val="single" w:color="auto" w:sz="4" w:space="0"/>
+            <w:left w:val="single" w:color="auto" w:sz="4" w:space="0"/>
+            <w:bottom w:val="single" w:color="auto" w:sz="4" w:space="0"/>
+            <w:right w:val="single" w:color="auto" w:sz="4" w:space="0"/>
+            <w:insideH w:val="single" w:color="auto" w:sz="4" w:space="0"/>
+            <w:insideV w:val="single" w:color="auto" w:sz="4" w:space="0"/>
+          </w:tblBorders>
+        </w:tblPrEx>
+        <w:trPr>
+          <w:jc w:val="center"/>
+        </w:trPr>
+        <w:tc>
+          <w:tcPr>
+            <w:tcW w:w="962" w:type="dxa"/>
+          </w:tcPr>
+          <w:p>
+            <w:pPr>
+              <w:numPr>
+                <w:ilvl w:val="0"/>
+                <w:numId w:val="0"/>
+              </w:numPr>
+              <w:jc w:val="center"/>
+              <w:rPr>
+                <w:i/>
+                <w:iCs/>
+                <w:color w:val="000000" w:themeColor="text1"/>
+                <w:highlight w:val="none"/>
+                <w:vertAlign w:val="baseline"/>
+                <w:lang w:eastAsia="en-US"/>
+                <w14:textFill>
+                  <w14:solidFill>
+                    <w14:schemeClr w14:val="tx1"/>
+                  </w14:solidFill>
+                </w14:textFill>
+              </w:rPr>
+            </w:pPr>
+            <w:r>
+              <w:rPr>
+                <w:i/>
+                <w:iCs/>
+                <w:color w:val="000000" w:themeColor="text1"/>
+                <w:highlight w:val="none"/>
+                <w:vertAlign w:val="baseline"/>
+                <w:lang w:eastAsia="en-US"/>
+                <w14:textFill>
+                  <w14:solidFill>
+                    <w14:schemeClr w14:val="tx1"/>
+                  </w14:solidFill>
+                </w14:textFill>
+              </w:rPr>
+              <w:t>v</w:t>
+            </w:r>
+          </w:p>
+        </w:tc>
+        <w:tc>
+          <w:tcPr>
+            <w:tcW w:w="1452" w:type="dxa"/>
+          </w:tcPr>
+          <w:p>
+            <w:pPr>
+              <w:numPr>
+                <w:ilvl w:val="0"/>
+                <w:numId w:val="0"/>
+              </w:numPr>
+              <w:jc w:val="center"/>
+              <w:rPr>
+                <w:i/>
+                <w:iCs/>
+                <w:color w:val="000000" w:themeColor="text1"/>
+                <w:highlight w:val="none"/>
+                <w:vertAlign w:val="baseline"/>
+                <w:lang w:eastAsia="en-US"/>
+                <w14:textFill>
+                  <w14:solidFill>
+                    <w14:schemeClr w14:val="tx1"/>
+                  </w14:solidFill>
+                </w14:textFill>
+              </w:rPr>
+            </w:pPr>
+            <w:r>
+              <w:rPr>
+                <w:i/>
+                <w:iCs/>
+                <w:color w:val="000000" w:themeColor="text1"/>
+                <w:highlight w:val="none"/>
+                <w:vertAlign w:val="baseline"/>
+                <w:lang w:eastAsia="en-US"/>
+                <w14:textFill>
+                  <w14:solidFill>
+                    <w14:schemeClr w14:val="tx1"/>
+                  </w14:solidFill>
+                </w14:textFill>
+              </w:rPr>
+              <w:t>NIL</w:t>
+            </w:r>
+          </w:p>
+        </w:tc>
+        <w:tc>
+          <w:tcPr>
+            <w:tcW w:w="1577" w:type="dxa"/>
+          </w:tcPr>
+          <w:p>
+            <w:pPr>
+              <w:numPr>
+                <w:ilvl w:val="0"/>
+                <w:numId w:val="0"/>
+              </w:numPr>
+              <w:jc w:val="center"/>
+              <w:rPr>
+                <w:i/>
+                <w:iCs/>
+                <w:color w:val="000000" w:themeColor="text1"/>
+                <w:highlight w:val="none"/>
+                <w:vertAlign w:val="baseline"/>
+                <w:lang w:eastAsia="en-US"/>
+                <w14:textFill>
+                  <w14:solidFill>
+                    <w14:schemeClr w14:val="tx1"/>
+                  </w14:solidFill>
+                </w14:textFill>
+              </w:rPr>
+            </w:pPr>
+            <w:r>
+              <w:rPr>
+                <w:i/>
+                <w:iCs/>
+                <w:color w:val="000000" w:themeColor="text1"/>
+                <w:highlight w:val="none"/>
+                <w:vertAlign w:val="baseline"/>
+                <w:lang w:eastAsia="en-US"/>
+                <w14:textFill>
+                  <w14:solidFill>
+                    <w14:schemeClr w14:val="tx1"/>
+                  </w14:solidFill>
+                </w14:textFill>
+              </w:rPr>
+              <w:t>White</w:t>
+            </w:r>
+          </w:p>
+        </w:tc>
+        <w:tc>
+          <w:tcPr>
+            <w:tcW w:w="1885" w:type="dxa"/>
+          </w:tcPr>
+          <w:p>
+            <w:pPr>
+              <w:numPr>
+                <w:ilvl w:val="0"/>
+                <w:numId w:val="0"/>
+              </w:numPr>
+              <w:jc w:val="center"/>
+              <w:rPr>
+                <w:i/>
+                <w:iCs/>
+                <w:color w:val="000000" w:themeColor="text1"/>
+                <w:highlight w:val="none"/>
+                <w:vertAlign w:val="baseline"/>
+                <w:lang w:eastAsia="en-US"/>
+                <w14:textFill>
+                  <w14:solidFill>
+                    <w14:schemeClr w14:val="tx1"/>
+                  </w14:solidFill>
+                </w14:textFill>
+              </w:rPr>
+            </w:pPr>
+            <w:r>
+              <w:rPr>
+                <w:i/>
+                <w:iCs/>
+                <w:color w:val="000000" w:themeColor="text1"/>
+                <w:highlight w:val="none"/>
+                <w:vertAlign w:val="baseline"/>
+                <w:lang w:eastAsia="en-US"/>
+                <w14:textFill>
+                  <w14:solidFill>
+                    <w14:schemeClr w14:val="tx1"/>
+                  </w14:solidFill>
+                </w14:textFill>
+              </w:rPr>
+              <w:t>0</w:t>
+            </w:r>
+          </w:p>
+        </w:tc>
+        <w:tc>
+          <w:tcPr>
+            <w:tcW w:w="1817" w:type="dxa"/>
+          </w:tcPr>
+          <w:p>
+            <w:pPr>
+              <w:numPr>
+                <w:ilvl w:val="0"/>
+                <w:numId w:val="0"/>
+              </w:numPr>
+              <w:jc w:val="center"/>
+              <w:rPr>
+                <w:i/>
+                <w:iCs/>
+                <w:color w:val="000000" w:themeColor="text1"/>
+                <w:highlight w:val="none"/>
+                <w:vertAlign w:val="baseline"/>
+                <w:lang w:eastAsia="en-US"/>
+                <w14:textFill>
+                  <w14:solidFill>
+                    <w14:schemeClr w14:val="tx1"/>
+                  </w14:solidFill>
+                </w14:textFill>
+              </w:rPr>
+            </w:pPr>
+            <w:r>
+              <w:rPr>
+                <w:i/>
+                <w:iCs/>
+                <w:color w:val="000000" w:themeColor="text1"/>
+                <w:highlight w:val="none"/>
+                <w:vertAlign w:val="baseline"/>
+                <w:lang w:eastAsia="en-US"/>
+                <w14:textFill>
+                  <w14:solidFill>
+                    <w14:schemeClr w14:val="tx1"/>
+                  </w14:solidFill>
+                </w14:textFill>
+              </w:rPr>
+              <w:t>0</w:t>
+            </w:r>
+          </w:p>
+        </w:tc>
+      </w:tr>
+      <w:tr>
+        <w:tblPrEx>
+          <w:tblBorders>
+            <w:top w:val="single" w:color="auto" w:sz="4" w:space="0"/>
+            <w:left w:val="single" w:color="auto" w:sz="4" w:space="0"/>
+            <w:bottom w:val="single" w:color="auto" w:sz="4" w:space="0"/>
+            <w:right w:val="single" w:color="auto" w:sz="4" w:space="0"/>
+            <w:insideH w:val="single" w:color="auto" w:sz="4" w:space="0"/>
+            <w:insideV w:val="single" w:color="auto" w:sz="4" w:space="0"/>
+          </w:tblBorders>
+        </w:tblPrEx>
+        <w:trPr>
+          <w:jc w:val="center"/>
+        </w:trPr>
+        <w:tc>
+          <w:tcPr>
+            <w:tcW w:w="962" w:type="dxa"/>
+          </w:tcPr>
+          <w:p>
+            <w:pPr>
+              <w:numPr>
+                <w:ilvl w:val="0"/>
+                <w:numId w:val="0"/>
+              </w:numPr>
+              <w:jc w:val="center"/>
+              <w:rPr>
+                <w:i/>
+                <w:iCs/>
+                <w:color w:val="000000" w:themeColor="text1"/>
+                <w:highlight w:val="none"/>
+                <w:vertAlign w:val="baseline"/>
+                <w:lang w:eastAsia="en-US"/>
+                <w14:textFill>
+                  <w14:solidFill>
+                    <w14:schemeClr w14:val="tx1"/>
+                  </w14:solidFill>
+                </w14:textFill>
+              </w:rPr>
+            </w:pPr>
+            <w:r>
+              <w:rPr>
+                <w:i/>
+                <w:iCs/>
+                <w:color w:val="000000" w:themeColor="text1"/>
+                <w:highlight w:val="none"/>
+                <w:vertAlign w:val="baseline"/>
+                <w:lang w:eastAsia="en-US"/>
+                <w14:textFill>
+                  <w14:solidFill>
+                    <w14:schemeClr w14:val="tx1"/>
+                  </w14:solidFill>
+                </w14:textFill>
+              </w:rPr>
+              <w:t>t</w:t>
+            </w:r>
+          </w:p>
+        </w:tc>
+        <w:tc>
+          <w:tcPr>
+            <w:tcW w:w="1452" w:type="dxa"/>
+          </w:tcPr>
+          <w:p>
+            <w:pPr>
+              <w:numPr>
+                <w:ilvl w:val="0"/>
+                <w:numId w:val="0"/>
+              </w:numPr>
+              <w:jc w:val="center"/>
+              <w:rPr>
+                <w:i/>
+                <w:iCs/>
+                <w:color w:val="000000" w:themeColor="text1"/>
+                <w:highlight w:val="none"/>
+                <w:vertAlign w:val="baseline"/>
+                <w:lang w:eastAsia="en-US"/>
+                <w14:textFill>
+                  <w14:solidFill>
+                    <w14:schemeClr w14:val="tx1"/>
+                  </w14:solidFill>
+                </w14:textFill>
+              </w:rPr>
+            </w:pPr>
+            <w:r>
+              <w:rPr>
+                <w:i/>
+                <w:iCs/>
+                <w:color w:val="000000" w:themeColor="text1"/>
+                <w:highlight w:val="none"/>
+                <w:vertAlign w:val="baseline"/>
+                <w:lang w:eastAsia="en-US"/>
+                <w14:textFill>
+                  <w14:solidFill>
+                    <w14:schemeClr w14:val="tx1"/>
+                  </w14:solidFill>
+                </w14:textFill>
+              </w:rPr>
+              <w:t>NIL</w:t>
+            </w:r>
+          </w:p>
+        </w:tc>
+        <w:tc>
+          <w:tcPr>
+            <w:tcW w:w="1577" w:type="dxa"/>
+          </w:tcPr>
+          <w:p>
+            <w:pPr>
+              <w:numPr>
+                <w:ilvl w:val="0"/>
+                <w:numId w:val="0"/>
+              </w:numPr>
+              <w:jc w:val="center"/>
+              <w:rPr>
+                <w:i/>
+                <w:iCs/>
+                <w:color w:val="000000" w:themeColor="text1"/>
+                <w:highlight w:val="none"/>
+                <w:vertAlign w:val="baseline"/>
+                <w:lang w:eastAsia="en-US"/>
+                <w14:textFill>
+                  <w14:solidFill>
+                    <w14:schemeClr w14:val="tx1"/>
+                  </w14:solidFill>
+                </w14:textFill>
+              </w:rPr>
+            </w:pPr>
+            <w:r>
+              <w:rPr>
+                <w:i/>
+                <w:iCs/>
+                <w:color w:val="000000" w:themeColor="text1"/>
+                <w:highlight w:val="none"/>
+                <w:vertAlign w:val="baseline"/>
+                <w:lang w:eastAsia="en-US"/>
+                <w14:textFill>
+                  <w14:solidFill>
+                    <w14:schemeClr w14:val="tx1"/>
+                  </w14:solidFill>
+                </w14:textFill>
+              </w:rPr>
+              <w:t>White</w:t>
+            </w:r>
+          </w:p>
+        </w:tc>
+        <w:tc>
+          <w:tcPr>
+            <w:tcW w:w="1885" w:type="dxa"/>
+          </w:tcPr>
+          <w:p>
+            <w:pPr>
+              <w:numPr>
+                <w:ilvl w:val="0"/>
+                <w:numId w:val="0"/>
+              </w:numPr>
+              <w:jc w:val="center"/>
+              <w:rPr>
+                <w:i/>
+                <w:iCs/>
+                <w:color w:val="000000" w:themeColor="text1"/>
+                <w:highlight w:val="none"/>
+                <w:vertAlign w:val="baseline"/>
+                <w:lang w:eastAsia="en-US"/>
+                <w14:textFill>
+                  <w14:solidFill>
+                    <w14:schemeClr w14:val="tx1"/>
+                  </w14:solidFill>
+                </w14:textFill>
+              </w:rPr>
+            </w:pPr>
+            <w:r>
+              <w:rPr>
+                <w:i/>
+                <w:iCs/>
+                <w:color w:val="000000" w:themeColor="text1"/>
+                <w:highlight w:val="none"/>
+                <w:vertAlign w:val="baseline"/>
+                <w:lang w:eastAsia="en-US"/>
+                <w14:textFill>
+                  <w14:solidFill>
+                    <w14:schemeClr w14:val="tx1"/>
+                  </w14:solidFill>
+                </w14:textFill>
+              </w:rPr>
+              <w:t>0</w:t>
+            </w:r>
+          </w:p>
+        </w:tc>
+        <w:tc>
+          <w:tcPr>
+            <w:tcW w:w="1817" w:type="dxa"/>
+          </w:tcPr>
+          <w:p>
+            <w:pPr>
+              <w:numPr>
+                <w:ilvl w:val="0"/>
+                <w:numId w:val="0"/>
+              </w:numPr>
+              <w:jc w:val="center"/>
+              <w:rPr>
+                <w:i/>
+                <w:iCs/>
+                <w:color w:val="000000" w:themeColor="text1"/>
+                <w:highlight w:val="none"/>
+                <w:vertAlign w:val="baseline"/>
+                <w:lang w:eastAsia="en-US"/>
+                <w14:textFill>
+                  <w14:solidFill>
+                    <w14:schemeClr w14:val="tx1"/>
+                  </w14:solidFill>
+                </w14:textFill>
+              </w:rPr>
+            </w:pPr>
+            <w:r>
+              <w:rPr>
+                <w:i/>
+                <w:iCs/>
+                <w:color w:val="000000" w:themeColor="text1"/>
+                <w:highlight w:val="none"/>
+                <w:vertAlign w:val="baseline"/>
+                <w:lang w:eastAsia="en-US"/>
+                <w14:textFill>
+                  <w14:solidFill>
+                    <w14:schemeClr w14:val="tx1"/>
+                  </w14:solidFill>
+                </w14:textFill>
+              </w:rPr>
+              <w:t>0</w:t>
+            </w:r>
+          </w:p>
+        </w:tc>
+      </w:tr>
+      <w:tr>
+        <w:tblPrEx>
+          <w:tblBorders>
+            <w:top w:val="single" w:color="auto" w:sz="4" w:space="0"/>
+            <w:left w:val="single" w:color="auto" w:sz="4" w:space="0"/>
+            <w:bottom w:val="single" w:color="auto" w:sz="4" w:space="0"/>
+            <w:right w:val="single" w:color="auto" w:sz="4" w:space="0"/>
+            <w:insideH w:val="single" w:color="auto" w:sz="4" w:space="0"/>
+            <w:insideV w:val="single" w:color="auto" w:sz="4" w:space="0"/>
+          </w:tblBorders>
+        </w:tblPrEx>
+        <w:trPr>
+          <w:jc w:val="center"/>
+        </w:trPr>
+        <w:tc>
+          <w:tcPr>
+            <w:tcW w:w="962" w:type="dxa"/>
+          </w:tcPr>
+          <w:p>
+            <w:pPr>
+              <w:numPr>
+                <w:ilvl w:val="0"/>
+                <w:numId w:val="0"/>
+              </w:numPr>
+              <w:jc w:val="center"/>
+              <w:rPr>
+                <w:i/>
+                <w:iCs/>
+                <w:color w:val="000000" w:themeColor="text1"/>
+                <w:highlight w:val="none"/>
+                <w:vertAlign w:val="baseline"/>
+                <w:lang w:eastAsia="en-US"/>
+                <w14:textFill>
+                  <w14:solidFill>
+                    <w14:schemeClr w14:val="tx1"/>
+                  </w14:solidFill>
+                </w14:textFill>
+              </w:rPr>
+            </w:pPr>
+            <w:r>
+              <w:rPr>
+                <w:i/>
+                <w:iCs/>
+                <w:color w:val="000000" w:themeColor="text1"/>
+                <w:highlight w:val="none"/>
+                <w:vertAlign w:val="baseline"/>
+                <w:lang w:eastAsia="en-US"/>
+                <w14:textFill>
+                  <w14:solidFill>
+                    <w14:schemeClr w14:val="tx1"/>
+                  </w14:solidFill>
+                </w14:textFill>
+              </w:rPr>
+              <w:t>x</w:t>
+            </w:r>
+          </w:p>
+        </w:tc>
+        <w:tc>
+          <w:tcPr>
+            <w:tcW w:w="1452" w:type="dxa"/>
+          </w:tcPr>
+          <w:p>
+            <w:pPr>
+              <w:numPr>
+                <w:ilvl w:val="0"/>
+                <w:numId w:val="0"/>
+              </w:numPr>
+              <w:jc w:val="center"/>
+              <w:rPr>
+                <w:i/>
+                <w:iCs/>
+                <w:color w:val="000000" w:themeColor="text1"/>
+                <w:highlight w:val="none"/>
+                <w:vertAlign w:val="baseline"/>
+                <w:lang w:eastAsia="en-US"/>
+                <w14:textFill>
+                  <w14:solidFill>
+                    <w14:schemeClr w14:val="tx1"/>
+                  </w14:solidFill>
+                </w14:textFill>
+              </w:rPr>
+            </w:pPr>
+            <w:r>
+              <w:rPr>
+                <w:i/>
+                <w:iCs/>
+                <w:color w:val="000000" w:themeColor="text1"/>
+                <w:highlight w:val="none"/>
+                <w:vertAlign w:val="baseline"/>
+                <w:lang w:eastAsia="en-US"/>
+                <w14:textFill>
+                  <w14:solidFill>
+                    <w14:schemeClr w14:val="tx1"/>
+                  </w14:solidFill>
+                </w14:textFill>
+              </w:rPr>
+              <w:t>NIL</w:t>
+            </w:r>
+          </w:p>
+        </w:tc>
+        <w:tc>
+          <w:tcPr>
+            <w:tcW w:w="1577" w:type="dxa"/>
+          </w:tcPr>
+          <w:p>
+            <w:pPr>
+              <w:numPr>
+                <w:ilvl w:val="0"/>
+                <w:numId w:val="0"/>
+              </w:numPr>
+              <w:jc w:val="center"/>
+              <w:rPr>
+                <w:i/>
+                <w:iCs/>
+                <w:color w:val="000000" w:themeColor="text1"/>
+                <w:highlight w:val="none"/>
+                <w:vertAlign w:val="baseline"/>
+                <w:lang w:eastAsia="en-US"/>
+                <w14:textFill>
+                  <w14:solidFill>
+                    <w14:schemeClr w14:val="tx1"/>
+                  </w14:solidFill>
+                </w14:textFill>
+              </w:rPr>
+            </w:pPr>
+            <w:r>
+              <w:rPr>
+                <w:i/>
+                <w:iCs/>
+                <w:color w:val="000000" w:themeColor="text1"/>
+                <w:highlight w:val="none"/>
+                <w:vertAlign w:val="baseline"/>
+                <w:lang w:eastAsia="en-US"/>
+                <w14:textFill>
+                  <w14:solidFill>
+                    <w14:schemeClr w14:val="tx1"/>
+                  </w14:solidFill>
+                </w14:textFill>
+              </w:rPr>
+              <w:t>White</w:t>
+            </w:r>
+          </w:p>
+        </w:tc>
+        <w:tc>
+          <w:tcPr>
+            <w:tcW w:w="1885" w:type="dxa"/>
+          </w:tcPr>
+          <w:p>
+            <w:pPr>
+              <w:numPr>
+                <w:ilvl w:val="0"/>
+                <w:numId w:val="0"/>
+              </w:numPr>
+              <w:jc w:val="center"/>
+              <w:rPr>
+                <w:i/>
+                <w:iCs/>
+                <w:color w:val="000000" w:themeColor="text1"/>
+                <w:highlight w:val="none"/>
+                <w:vertAlign w:val="baseline"/>
+                <w:lang w:eastAsia="en-US"/>
+                <w14:textFill>
+                  <w14:solidFill>
+                    <w14:schemeClr w14:val="tx1"/>
+                  </w14:solidFill>
+                </w14:textFill>
+              </w:rPr>
+            </w:pPr>
+            <w:r>
+              <w:rPr>
+                <w:i/>
+                <w:iCs/>
+                <w:color w:val="000000" w:themeColor="text1"/>
+                <w:highlight w:val="none"/>
+                <w:vertAlign w:val="baseline"/>
+                <w:lang w:eastAsia="en-US"/>
+                <w14:textFill>
+                  <w14:solidFill>
+                    <w14:schemeClr w14:val="tx1"/>
+                  </w14:solidFill>
+                </w14:textFill>
+              </w:rPr>
+              <w:t>0</w:t>
+            </w:r>
+          </w:p>
+        </w:tc>
+        <w:tc>
+          <w:tcPr>
+            <w:tcW w:w="1817" w:type="dxa"/>
+          </w:tcPr>
+          <w:p>
+            <w:pPr>
+              <w:numPr>
+                <w:ilvl w:val="0"/>
+                <w:numId w:val="0"/>
+              </w:numPr>
+              <w:jc w:val="center"/>
+              <w:rPr>
+                <w:i/>
+                <w:iCs/>
+                <w:color w:val="000000" w:themeColor="text1"/>
+                <w:highlight w:val="none"/>
+                <w:vertAlign w:val="baseline"/>
+                <w:lang w:eastAsia="en-US"/>
+                <w14:textFill>
+                  <w14:solidFill>
+                    <w14:schemeClr w14:val="tx1"/>
+                  </w14:solidFill>
+                </w14:textFill>
+              </w:rPr>
+            </w:pPr>
+            <w:r>
+              <w:rPr>
+                <w:i/>
+                <w:iCs/>
+                <w:color w:val="000000" w:themeColor="text1"/>
+                <w:highlight w:val="none"/>
+                <w:vertAlign w:val="baseline"/>
+                <w:lang w:eastAsia="en-US"/>
+                <w14:textFill>
+                  <w14:solidFill>
+                    <w14:schemeClr w14:val="tx1"/>
+                  </w14:solidFill>
+                </w14:textFill>
+              </w:rPr>
+              <w:t>0</w:t>
+            </w:r>
+          </w:p>
+        </w:tc>
+      </w:tr>
+      <w:tr>
+        <w:tblPrEx>
+          <w:tblBorders>
+            <w:top w:val="single" w:color="auto" w:sz="4" w:space="0"/>
+            <w:left w:val="single" w:color="auto" w:sz="4" w:space="0"/>
+            <w:bottom w:val="single" w:color="auto" w:sz="4" w:space="0"/>
+            <w:right w:val="single" w:color="auto" w:sz="4" w:space="0"/>
+            <w:insideH w:val="single" w:color="auto" w:sz="4" w:space="0"/>
+            <w:insideV w:val="single" w:color="auto" w:sz="4" w:space="0"/>
+          </w:tblBorders>
+        </w:tblPrEx>
+        <w:trPr>
+          <w:jc w:val="center"/>
+        </w:trPr>
+        <w:tc>
+          <w:tcPr>
+            <w:tcW w:w="962" w:type="dxa"/>
+          </w:tcPr>
+          <w:p>
+            <w:pPr>
+              <w:numPr>
+                <w:ilvl w:val="0"/>
+                <w:numId w:val="0"/>
+              </w:numPr>
+              <w:jc w:val="center"/>
+              <w:rPr>
+                <w:i/>
+                <w:iCs/>
+                <w:color w:val="000000" w:themeColor="text1"/>
+                <w:highlight w:val="none"/>
+                <w:vertAlign w:val="baseline"/>
+                <w:lang w:eastAsia="en-US"/>
+                <w14:textFill>
+                  <w14:solidFill>
+                    <w14:schemeClr w14:val="tx1"/>
+                  </w14:solidFill>
+                </w14:textFill>
+              </w:rPr>
+            </w:pPr>
+            <w:r>
+              <w:rPr>
+                <w:i/>
+                <w:iCs/>
+                <w:color w:val="000000" w:themeColor="text1"/>
+                <w:highlight w:val="none"/>
+                <w:vertAlign w:val="baseline"/>
+                <w:lang w:eastAsia="en-US"/>
+                <w14:textFill>
+                  <w14:solidFill>
+                    <w14:schemeClr w14:val="tx1"/>
+                  </w14:solidFill>
+                </w14:textFill>
+              </w:rPr>
+              <w:t>u</w:t>
+            </w:r>
+          </w:p>
+        </w:tc>
+        <w:tc>
+          <w:tcPr>
+            <w:tcW w:w="1452" w:type="dxa"/>
+          </w:tcPr>
+          <w:p>
+            <w:pPr>
+              <w:numPr>
+                <w:ilvl w:val="0"/>
+                <w:numId w:val="0"/>
+              </w:numPr>
+              <w:jc w:val="center"/>
+              <w:rPr>
+                <w:i/>
+                <w:iCs/>
+                <w:color w:val="000000" w:themeColor="text1"/>
+                <w:highlight w:val="none"/>
+                <w:vertAlign w:val="baseline"/>
+                <w:lang w:eastAsia="en-US"/>
+                <w14:textFill>
+                  <w14:solidFill>
+                    <w14:schemeClr w14:val="tx1"/>
+                  </w14:solidFill>
+                </w14:textFill>
+              </w:rPr>
+            </w:pPr>
+            <w:r>
+              <w:rPr>
+                <w:i/>
+                <w:iCs/>
+                <w:color w:val="000000" w:themeColor="text1"/>
+                <w:highlight w:val="none"/>
+                <w:vertAlign w:val="baseline"/>
+                <w:lang w:eastAsia="en-US"/>
+                <w14:textFill>
+                  <w14:solidFill>
+                    <w14:schemeClr w14:val="tx1"/>
+                  </w14:solidFill>
+                </w14:textFill>
+              </w:rPr>
+              <w:t>NIL</w:t>
+            </w:r>
+          </w:p>
+        </w:tc>
+        <w:tc>
+          <w:tcPr>
+            <w:tcW w:w="1577" w:type="dxa"/>
+          </w:tcPr>
+          <w:p>
+            <w:pPr>
+              <w:numPr>
+                <w:ilvl w:val="0"/>
+                <w:numId w:val="0"/>
+              </w:numPr>
+              <w:jc w:val="center"/>
+              <w:rPr>
+                <w:i/>
+                <w:iCs/>
+                <w:color w:val="000000" w:themeColor="text1"/>
+                <w:highlight w:val="none"/>
+                <w:vertAlign w:val="baseline"/>
+                <w:lang w:eastAsia="en-US"/>
+                <w14:textFill>
+                  <w14:solidFill>
+                    <w14:schemeClr w14:val="tx1"/>
+                  </w14:solidFill>
+                </w14:textFill>
+              </w:rPr>
+            </w:pPr>
+            <w:r>
+              <w:rPr>
+                <w:i/>
+                <w:iCs/>
+                <w:color w:val="000000" w:themeColor="text1"/>
+                <w:highlight w:val="none"/>
+                <w:vertAlign w:val="baseline"/>
+                <w:lang w:eastAsia="en-US"/>
+                <w14:textFill>
+                  <w14:solidFill>
+                    <w14:schemeClr w14:val="tx1"/>
+                  </w14:solidFill>
+                </w14:textFill>
+              </w:rPr>
+              <w:t>White</w:t>
+            </w:r>
+          </w:p>
+        </w:tc>
+        <w:tc>
+          <w:tcPr>
+            <w:tcW w:w="1885" w:type="dxa"/>
+          </w:tcPr>
+          <w:p>
+            <w:pPr>
+              <w:numPr>
+                <w:ilvl w:val="0"/>
+                <w:numId w:val="0"/>
+              </w:numPr>
+              <w:jc w:val="center"/>
+              <w:rPr>
+                <w:i/>
+                <w:iCs/>
+                <w:color w:val="000000" w:themeColor="text1"/>
+                <w:highlight w:val="none"/>
+                <w:vertAlign w:val="baseline"/>
+                <w:lang w:eastAsia="en-US"/>
+                <w14:textFill>
+                  <w14:solidFill>
+                    <w14:schemeClr w14:val="tx1"/>
+                  </w14:solidFill>
+                </w14:textFill>
+              </w:rPr>
+            </w:pPr>
+            <w:r>
+              <w:rPr>
+                <w:i/>
+                <w:iCs/>
+                <w:color w:val="000000" w:themeColor="text1"/>
+                <w:highlight w:val="none"/>
+                <w:vertAlign w:val="baseline"/>
+                <w:lang w:eastAsia="en-US"/>
+                <w14:textFill>
+                  <w14:solidFill>
+                    <w14:schemeClr w14:val="tx1"/>
+                  </w14:solidFill>
+                </w14:textFill>
+              </w:rPr>
+              <w:t>0</w:t>
+            </w:r>
+          </w:p>
+        </w:tc>
+        <w:tc>
+          <w:tcPr>
+            <w:tcW w:w="1817" w:type="dxa"/>
+          </w:tcPr>
+          <w:p>
+            <w:pPr>
+              <w:numPr>
+                <w:ilvl w:val="0"/>
+                <w:numId w:val="0"/>
+              </w:numPr>
+              <w:jc w:val="center"/>
+              <w:rPr>
+                <w:i/>
+                <w:iCs/>
+                <w:color w:val="000000" w:themeColor="text1"/>
+                <w:highlight w:val="none"/>
+                <w:vertAlign w:val="baseline"/>
+                <w:lang w:eastAsia="en-US"/>
+                <w14:textFill>
+                  <w14:solidFill>
+                    <w14:schemeClr w14:val="tx1"/>
+                  </w14:solidFill>
+                </w14:textFill>
+              </w:rPr>
+            </w:pPr>
+            <w:r>
+              <w:rPr>
+                <w:i/>
+                <w:iCs/>
+                <w:color w:val="000000" w:themeColor="text1"/>
+                <w:highlight w:val="none"/>
+                <w:vertAlign w:val="baseline"/>
+                <w:lang w:eastAsia="en-US"/>
+                <w14:textFill>
+                  <w14:solidFill>
+                    <w14:schemeClr w14:val="tx1"/>
+                  </w14:solidFill>
+                </w14:textFill>
+              </w:rPr>
+              <w:t>0</w:t>
+            </w:r>
+          </w:p>
+        </w:tc>
+      </w:tr>
+      <w:tr>
+        <w:tblPrEx>
+          <w:tblBorders>
+            <w:top w:val="single" w:color="auto" w:sz="4" w:space="0"/>
+            <w:left w:val="single" w:color="auto" w:sz="4" w:space="0"/>
+            <w:bottom w:val="single" w:color="auto" w:sz="4" w:space="0"/>
+            <w:right w:val="single" w:color="auto" w:sz="4" w:space="0"/>
+            <w:insideH w:val="single" w:color="auto" w:sz="4" w:space="0"/>
+            <w:insideV w:val="single" w:color="auto" w:sz="4" w:space="0"/>
+          </w:tblBorders>
+        </w:tblPrEx>
+        <w:trPr>
+          <w:jc w:val="center"/>
+        </w:trPr>
+        <w:tc>
+          <w:tcPr>
+            <w:tcW w:w="962" w:type="dxa"/>
+          </w:tcPr>
+          <w:p>
+            <w:pPr>
+              <w:numPr>
+                <w:ilvl w:val="0"/>
+                <w:numId w:val="0"/>
+              </w:numPr>
+              <w:jc w:val="center"/>
+              <w:rPr>
+                <w:i/>
+                <w:iCs/>
+                <w:color w:val="000000" w:themeColor="text1"/>
+                <w:highlight w:val="none"/>
+                <w:vertAlign w:val="baseline"/>
+                <w:lang w:eastAsia="en-US"/>
+                <w14:textFill>
+                  <w14:solidFill>
+                    <w14:schemeClr w14:val="tx1"/>
+                  </w14:solidFill>
+                </w14:textFill>
+              </w:rPr>
+            </w:pPr>
+            <w:r>
+              <w:rPr>
+                <w:i/>
+                <w:iCs/>
+                <w:color w:val="000000" w:themeColor="text1"/>
+                <w:highlight w:val="none"/>
+                <w:vertAlign w:val="baseline"/>
+                <w:lang w:eastAsia="en-US"/>
+                <w14:textFill>
+                  <w14:solidFill>
+                    <w14:schemeClr w14:val="tx1"/>
+                  </w14:solidFill>
+                </w14:textFill>
+              </w:rPr>
+              <w:t>y</w:t>
+            </w:r>
+          </w:p>
+        </w:tc>
+        <w:tc>
+          <w:tcPr>
+            <w:tcW w:w="1452" w:type="dxa"/>
+          </w:tcPr>
+          <w:p>
+            <w:pPr>
+              <w:numPr>
+                <w:ilvl w:val="0"/>
+                <w:numId w:val="0"/>
+              </w:numPr>
+              <w:jc w:val="center"/>
+              <w:rPr>
+                <w:i/>
+                <w:iCs/>
+                <w:color w:val="000000" w:themeColor="text1"/>
+                <w:highlight w:val="none"/>
+                <w:vertAlign w:val="baseline"/>
+                <w:lang w:eastAsia="en-US"/>
+                <w14:textFill>
+                  <w14:solidFill>
+                    <w14:schemeClr w14:val="tx1"/>
+                  </w14:solidFill>
+                </w14:textFill>
+              </w:rPr>
+            </w:pPr>
+            <w:r>
+              <w:rPr>
+                <w:i/>
+                <w:iCs/>
+                <w:color w:val="000000" w:themeColor="text1"/>
+                <w:highlight w:val="none"/>
+                <w:vertAlign w:val="baseline"/>
+                <w:lang w:eastAsia="en-US"/>
+                <w14:textFill>
+                  <w14:solidFill>
+                    <w14:schemeClr w14:val="tx1"/>
+                  </w14:solidFill>
+                </w14:textFill>
+              </w:rPr>
+              <w:t>NIL</w:t>
+            </w:r>
+          </w:p>
+        </w:tc>
+        <w:tc>
+          <w:tcPr>
+            <w:tcW w:w="1577" w:type="dxa"/>
+          </w:tcPr>
+          <w:p>
+            <w:pPr>
+              <w:numPr>
+                <w:ilvl w:val="0"/>
+                <w:numId w:val="0"/>
+              </w:numPr>
+              <w:jc w:val="center"/>
+              <w:rPr>
+                <w:i/>
+                <w:iCs/>
+                <w:color w:val="000000" w:themeColor="text1"/>
+                <w:highlight w:val="none"/>
+                <w:vertAlign w:val="baseline"/>
+                <w:lang w:eastAsia="en-US"/>
+                <w14:textFill>
+                  <w14:solidFill>
+                    <w14:schemeClr w14:val="tx1"/>
+                  </w14:solidFill>
+                </w14:textFill>
+              </w:rPr>
+            </w:pPr>
+            <w:r>
+              <w:rPr>
+                <w:i/>
+                <w:iCs/>
+                <w:color w:val="000000" w:themeColor="text1"/>
+                <w:highlight w:val="none"/>
+                <w:vertAlign w:val="baseline"/>
+                <w:lang w:eastAsia="en-US"/>
+                <w14:textFill>
+                  <w14:solidFill>
+                    <w14:schemeClr w14:val="tx1"/>
+                  </w14:solidFill>
+                </w14:textFill>
+              </w:rPr>
+              <w:t>White</w:t>
+            </w:r>
+          </w:p>
+        </w:tc>
+        <w:tc>
+          <w:tcPr>
+            <w:tcW w:w="1885" w:type="dxa"/>
+          </w:tcPr>
+          <w:p>
+            <w:pPr>
+              <w:numPr>
+                <w:ilvl w:val="0"/>
+                <w:numId w:val="0"/>
+              </w:numPr>
+              <w:jc w:val="center"/>
+              <w:rPr>
+                <w:i/>
+                <w:iCs/>
+                <w:color w:val="000000" w:themeColor="text1"/>
+                <w:highlight w:val="none"/>
+                <w:vertAlign w:val="baseline"/>
+                <w:lang w:eastAsia="en-US"/>
+                <w14:textFill>
+                  <w14:solidFill>
+                    <w14:schemeClr w14:val="tx1"/>
+                  </w14:solidFill>
+                </w14:textFill>
+              </w:rPr>
+            </w:pPr>
+            <w:r>
+              <w:rPr>
+                <w:i/>
+                <w:iCs/>
+                <w:color w:val="000000" w:themeColor="text1"/>
+                <w:highlight w:val="none"/>
+                <w:vertAlign w:val="baseline"/>
+                <w:lang w:eastAsia="en-US"/>
+                <w14:textFill>
+                  <w14:solidFill>
+                    <w14:schemeClr w14:val="tx1"/>
+                  </w14:solidFill>
+                </w14:textFill>
+              </w:rPr>
+              <w:t>0</w:t>
+            </w:r>
+          </w:p>
+        </w:tc>
+        <w:tc>
+          <w:tcPr>
+            <w:tcW w:w="1817" w:type="dxa"/>
+          </w:tcPr>
+          <w:p>
+            <w:pPr>
+              <w:numPr>
+                <w:ilvl w:val="0"/>
+                <w:numId w:val="0"/>
+              </w:numPr>
+              <w:jc w:val="center"/>
+              <w:rPr>
+                <w:i/>
+                <w:iCs/>
+                <w:color w:val="000000" w:themeColor="text1"/>
+                <w:highlight w:val="none"/>
+                <w:vertAlign w:val="baseline"/>
+                <w:lang w:eastAsia="en-US"/>
+                <w14:textFill>
+                  <w14:solidFill>
+                    <w14:schemeClr w14:val="tx1"/>
+                  </w14:solidFill>
+                </w14:textFill>
+              </w:rPr>
+            </w:pPr>
+            <w:r>
+              <w:rPr>
+                <w:i/>
+                <w:iCs/>
+                <w:color w:val="000000" w:themeColor="text1"/>
+                <w:highlight w:val="none"/>
+                <w:vertAlign w:val="baseline"/>
+                <w:lang w:eastAsia="en-US"/>
+                <w14:textFill>
+                  <w14:solidFill>
+                    <w14:schemeClr w14:val="tx1"/>
+                  </w14:solidFill>
+                </w14:textFill>
+              </w:rPr>
+              <w:t>0</w:t>
+            </w:r>
+          </w:p>
+        </w:tc>
+      </w:tr>
+    </w:tbl>
+    <w:p>
+      <w:pPr>
+        <w:numPr>
+          <w:ilvl w:val="0"/>
+          <w:numId w:val="0"/>
+        </w:numPr>
+        <w:ind w:leftChars="0"/>
+        <w:rPr>
+          <w:i/>
+          <w:iCs/>
+          <w:color w:val="000000" w:themeColor="text1"/>
+          <w:highlight w:val="none"/>
+          <w:lang w:eastAsia="en-US"/>
+          <w14:textFill>
+            <w14:solidFill>
+              <w14:schemeClr w14:val="tx1"/>
+            </w14:solidFill>
+          </w14:textFill>
+        </w:rPr>
+      </w:pPr>
+      <w:r>
+        <w:rPr>
+          <w:i/>
+          <w:iCs/>
+          <w:color w:val="000000" w:themeColor="text1"/>
+          <w:highlight w:val="none"/>
+          <w:lang w:eastAsia="en-US"/>
+          <w14:textFill>
+            <w14:solidFill>
+              <w14:schemeClr w14:val="tx1"/>
+            </w14:solidFill>
+          </w14:textFill>
+        </w:rPr>
+        <w:t>Step 2</w:t>
+      </w:r>
+      <w:r>
+        <w:rPr>
+          <w:i/>
+          <w:iCs/>
+          <w:color w:val="000000" w:themeColor="text1"/>
+          <w:highlight w:val="none"/>
+          <w:lang w:eastAsia="en-US"/>
+          <w14:textFill>
+            <w14:solidFill>
+              <w14:schemeClr w14:val="tx1"/>
+            </w14:solidFill>
+          </w14:textFill>
+        </w:rPr>
+        <w:t xml:space="preserve"> - </w:t>
+      </w:r>
+    </w:p>
+    <w:p>
+      <w:pPr>
+        <w:numPr>
+          <w:ilvl w:val="0"/>
+          <w:numId w:val="0"/>
+        </w:numPr>
+        <w:ind w:leftChars="0"/>
+        <w:rPr>
+          <w:i/>
+          <w:iCs/>
+          <w:color w:val="000000" w:themeColor="text1"/>
+          <w:highlight w:val="none"/>
+          <w:lang w:eastAsia="en-US"/>
+          <w14:textFill>
+            <w14:solidFill>
+              <w14:schemeClr w14:val="tx1"/>
+            </w14:solidFill>
+          </w14:textFill>
+        </w:rPr>
+      </w:pPr>
+    </w:p>
+    <w:p>
+      <w:pPr>
+        <w:numPr>
+          <w:ilvl w:val="0"/>
+          <w:numId w:val="0"/>
+        </w:numPr>
+        <w:ind w:leftChars="0"/>
+        <w:rPr>
+          <w:i/>
+          <w:iCs/>
+          <w:color w:val="000000" w:themeColor="text1"/>
+          <w:highlight w:val="none"/>
+          <w:lang w:eastAsia="en-US"/>
+          <w14:textFill>
+            <w14:solidFill>
+              <w14:schemeClr w14:val="tx1"/>
+            </w14:solidFill>
+          </w14:textFill>
+        </w:rPr>
+      </w:pPr>
+    </w:p>
+    <w:p>
+      <w:pPr>
+        <w:numPr>
+          <w:ilvl w:val="0"/>
+          <w:numId w:val="0"/>
+        </w:numPr>
+        <w:ind w:leftChars="0"/>
+        <w:rPr>
+          <w:i/>
+          <w:iCs/>
+          <w:color w:val="000000" w:themeColor="text1"/>
+          <w:highlight w:val="none"/>
+          <w:lang w:eastAsia="en-US"/>
+          <w14:textFill>
+            <w14:solidFill>
+              <w14:schemeClr w14:val="tx1"/>
+            </w14:solidFill>
+          </w14:textFill>
+        </w:rPr>
+      </w:pPr>
+      <w:r>
+        <w:rPr>
+          <w:i/>
+          <w:iCs/>
+          <w:color w:val="000000" w:themeColor="text1"/>
+          <w:highlight w:val="none"/>
+          <w:lang w:eastAsia="en-US"/>
+          <w14:textFill>
+            <w14:solidFill>
+              <w14:schemeClr w14:val="tx1"/>
+            </w14:solidFill>
+          </w14:textFill>
+        </w:rPr>
+        <w:t>Step 3</w:t>
+      </w:r>
+      <w:r>
+        <w:rPr>
+          <w:i/>
+          <w:iCs/>
+          <w:color w:val="000000" w:themeColor="text1"/>
+          <w:highlight w:val="none"/>
+          <w:lang w:eastAsia="en-US"/>
+          <w14:textFill>
+            <w14:solidFill>
+              <w14:schemeClr w14:val="tx1"/>
+            </w14:solidFill>
+          </w14:textFill>
+        </w:rPr>
+        <w:t xml:space="preserve"> - </w:t>
+      </w:r>
+    </w:p>
+    <w:p>
+      <w:pPr>
+        <w:numPr>
+          <w:ilvl w:val="0"/>
+          <w:numId w:val="0"/>
+        </w:numPr>
+        <w:ind w:leftChars="0"/>
+        <w:rPr>
+          <w:i/>
+          <w:iCs/>
+          <w:color w:val="000000" w:themeColor="text1"/>
+          <w:highlight w:val="none"/>
+          <w:lang w:eastAsia="en-US"/>
+          <w14:textFill>
+            <w14:solidFill>
+              <w14:schemeClr w14:val="tx1"/>
+            </w14:solidFill>
+          </w14:textFill>
+        </w:rPr>
+      </w:pPr>
+    </w:p>
+    <w:p>
+      <w:pPr>
+        <w:rPr>
+          <w:i/>
+          <w:iCs/>
+          <w:color w:val="000000" w:themeColor="text1"/>
+          <w:highlight w:val="none"/>
+          <w:lang w:eastAsia="en-US"/>
+          <w14:textFill>
+            <w14:solidFill>
+              <w14:schemeClr w14:val="tx1"/>
+            </w14:solidFill>
+          </w14:textFill>
+        </w:rPr>
+      </w:pPr>
     </w:p>
     <w:p>
       <w:pPr>
@@ -532,32 +3847,155 @@
           <w:lang w:eastAsia="en-US"/>
         </w:rPr>
       </w:pPr>
-      <w:r>
+    </w:p>
+    <w:p>
+      <w:pPr>
         <w:rPr>
           <w:i/>
           <w:iCs/>
           <w:highlight w:val="yellow"/>
           <w:lang w:eastAsia="en-US"/>
         </w:rPr>
+      </w:pPr>
+    </w:p>
+    <w:p>
+      <w:pPr>
+        <w:rPr>
+          <w:lang w:eastAsia="en-US"/>
+        </w:rPr>
+      </w:pPr>
+      <w:r>
+        <w:rPr>
+          <w:i/>
+          <w:iCs/>
+          <w:highlight w:val="yellow"/>
+          <w:lang w:eastAsia="en-US"/>
+        </w:rPr>
         <w:t>Example 2:</w:t>
       </w:r>
     </w:p>
     <w:p>
       <w:pPr>
-        <w:rPr>
-          <w:lang w:eastAsia="en-US"/>
-        </w:rPr>
-      </w:pPr>
-    </w:p>
-    <w:p>
-      <w:pPr>
-        <w:rPr>
-          <w:lang w:eastAsia="en-US"/>
-        </w:rPr>
-      </w:pPr>
-    </w:p>
-    <w:p>
-      <w:pPr>
+        <w:jc w:val="center"/>
+        <w:rPr>
+          <w:lang w:eastAsia="en-US"/>
+        </w:rPr>
+      </w:pPr>
+      <w:r>
+        <w:rPr>
+          <w:lang w:eastAsia="en-US"/>
+        </w:rPr>
+        <w:drawing>
+          <wp:inline distT="0" distB="0" distL="114300" distR="114300">
+            <wp:extent cx="2563495" cy="1345565"/>
+            <wp:effectExtent l="0" t="0" r="1905" b="635"/>
+            <wp:docPr id="3" name="Picture 3" descr="Screen Shot 2020-06-18 at 8.38.12 PM"/>
+            <wp:cNvGraphicFramePr>
+              <a:graphicFrameLocks xmlns:a="http://schemas.openxmlformats.org/drawingml/2006/main" noChangeAspect="1"/>
+            </wp:cNvGraphicFramePr>
+            <a:graphic xmlns:a="http://schemas.openxmlformats.org/drawingml/2006/main">
+              <a:graphicData uri="http://schemas.openxmlformats.org/drawingml/2006/picture">
+                <pic:pic xmlns:pic="http://schemas.openxmlformats.org/drawingml/2006/picture">
+                  <pic:nvPicPr>
+                    <pic:cNvPr id="3" name="Picture 3" descr="Screen Shot 2020-06-18 at 8.38.12 PM"/>
+                    <pic:cNvPicPr>
+                      <a:picLocks noChangeAspect="1"/>
+                    </pic:cNvPicPr>
+                  </pic:nvPicPr>
+                  <pic:blipFill>
+                    <a:blip r:embed="rId6"/>
+                    <a:stretch>
+                      <a:fillRect/>
+                    </a:stretch>
+                  </pic:blipFill>
+                  <pic:spPr>
+                    <a:xfrm>
+                      <a:off x="0" y="0"/>
+                      <a:ext cx="2563495" cy="1345565"/>
+                    </a:xfrm>
+                    <a:prstGeom prst="rect">
+                      <a:avLst/>
+                    </a:prstGeom>
+                  </pic:spPr>
+                </pic:pic>
+              </a:graphicData>
+            </a:graphic>
+          </wp:inline>
+        </w:drawing>
+      </w:r>
+    </w:p>
+    <w:p>
+      <w:pPr>
+        <w:jc w:val="center"/>
+        <w:rPr>
+          <w:lang w:eastAsia="en-US"/>
+        </w:rPr>
+      </w:pPr>
+      <w:r>
+        <w:rPr>
+          <w:lang w:eastAsia="en-US"/>
+        </w:rPr>
+        <w:drawing>
+          <wp:inline distT="0" distB="0" distL="114300" distR="114300">
+            <wp:extent cx="3886200" cy="1307465"/>
+            <wp:effectExtent l="0" t="0" r="0" b="13335"/>
+            <wp:docPr id="4" name="Picture 4" descr="Screen Shot 2020-06-18 at 8.39.10 PM"/>
+            <wp:cNvGraphicFramePr>
+              <a:graphicFrameLocks xmlns:a="http://schemas.openxmlformats.org/drawingml/2006/main" noChangeAspect="1"/>
+            </wp:cNvGraphicFramePr>
+            <a:graphic xmlns:a="http://schemas.openxmlformats.org/drawingml/2006/main">
+              <a:graphicData uri="http://schemas.openxmlformats.org/drawingml/2006/picture">
+                <pic:pic xmlns:pic="http://schemas.openxmlformats.org/drawingml/2006/picture">
+                  <pic:nvPicPr>
+                    <pic:cNvPr id="4" name="Picture 4" descr="Screen Shot 2020-06-18 at 8.39.10 PM"/>
+                    <pic:cNvPicPr>
+                      <a:picLocks noChangeAspect="1"/>
+                    </pic:cNvPicPr>
+                  </pic:nvPicPr>
+                  <pic:blipFill>
+                    <a:blip r:embed="rId7"/>
+                    <a:stretch>
+                      <a:fillRect/>
+                    </a:stretch>
+                  </pic:blipFill>
+                  <pic:spPr>
+                    <a:xfrm>
+                      <a:off x="0" y="0"/>
+                      <a:ext cx="3886200" cy="1307465"/>
+                    </a:xfrm>
+                    <a:prstGeom prst="rect">
+                      <a:avLst/>
+                    </a:prstGeom>
+                  </pic:spPr>
+                </pic:pic>
+              </a:graphicData>
+            </a:graphic>
+          </wp:inline>
+        </w:drawing>
+      </w:r>
+    </w:p>
+    <w:p>
+      <w:pPr>
+        <w:rPr>
+          <w:i/>
+          <w:iCs/>
+          <w:highlight w:val="yellow"/>
+          <w:lang w:eastAsia="en-US"/>
+        </w:rPr>
+      </w:pPr>
+      <w:r>
+        <w:rPr>
+          <w:i/>
+          <w:iCs/>
+          <w:highlight w:val="yellow"/>
+          <w:lang w:eastAsia="en-US"/>
+        </w:rPr>
+        <w:t>Procedure:</w:t>
+      </w:r>
+    </w:p>
+    <w:p>
+      <w:pPr>
+        <w:jc w:val="both"/>
         <w:rPr>
           <w:lang w:eastAsia="en-US"/>
         </w:rPr>
@@ -650,7 +4088,7 @@
   <w:latentStyles w:count="260" w:defQFormat="0" w:defUnhideWhenUsed="1" w:defSemiHidden="1" w:defUIPriority="99" w:defLockedState="0">
     <w:lsdException w:qFormat="1" w:unhideWhenUsed="0" w:uiPriority="0" w:semiHidden="0" w:name="Normal"/>
     <w:lsdException w:qFormat="1" w:unhideWhenUsed="0" w:uiPriority="0" w:semiHidden="0" w:name="heading 1"/>
-    <w:lsdException w:qFormat="1" w:uiPriority="0" w:name="heading 2"/>
+    <w:lsdException w:qFormat="1" w:uiPriority="0" w:semiHidden="0" w:name="heading 2"/>
     <w:lsdException w:qFormat="1" w:uiPriority="0" w:name="heading 3"/>
     <w:lsdException w:qFormat="1" w:uiPriority="0" w:name="heading 4"/>
     <w:lsdException w:qFormat="1" w:uiPriority="0" w:name="heading 5"/>
@@ -713,7 +4151,7 @@
     <w:lsdException w:qFormat="1" w:unhideWhenUsed="0" w:uiPriority="0" w:semiHidden="0" w:name="Title"/>
     <w:lsdException w:unhideWhenUsed="0" w:uiPriority="0" w:semiHidden="0" w:name="Closing"/>
     <w:lsdException w:unhideWhenUsed="0" w:uiPriority="0" w:semiHidden="0" w:name="Signature"/>
-    <w:lsdException w:unhideWhenUsed="0" w:uiPriority="0" w:name="Default Paragraph Font"/>
+    <w:lsdException w:qFormat="1" w:unhideWhenUsed="0" w:uiPriority="0" w:name="Default Paragraph Font"/>
     <w:lsdException w:unhideWhenUsed="0" w:uiPriority="0" w:semiHidden="0" w:name="Body Text"/>
     <w:lsdException w:unhideWhenUsed="0" w:uiPriority="0" w:semiHidden="0" w:name="Body Text Indent"/>
     <w:lsdException w:unhideWhenUsed="0" w:uiPriority="0" w:semiHidden="0" w:name="List Continue"/>
@@ -751,7 +4189,7 @@
     <w:lsdException w:unhideWhenUsed="0" w:uiPriority="0" w:semiHidden="0" w:name="HTML Sample"/>
     <w:lsdException w:unhideWhenUsed="0" w:uiPriority="0" w:semiHidden="0" w:name="HTML Typewriter"/>
     <w:lsdException w:unhideWhenUsed="0" w:uiPriority="0" w:semiHidden="0" w:name="HTML Variable"/>
-    <w:lsdException w:unhideWhenUsed="0" w:uiPriority="0" w:name="Normal Table"/>
+    <w:lsdException w:qFormat="1" w:unhideWhenUsed="0" w:uiPriority="0" w:name="Normal Table"/>
     <w:lsdException w:unhideWhenUsed="0" w:uiPriority="0" w:semiHidden="0" w:name="annotation subject"/>
     <w:lsdException w:unhideWhenUsed="0" w:uiPriority="0" w:semiHidden="0" w:name="Table Simple 1"/>
     <w:lsdException w:unhideWhenUsed="0" w:uiPriority="0" w:semiHidden="0" w:name="Table Simple 2"/>
@@ -796,7 +4234,7 @@
     <w:lsdException w:unhideWhenUsed="0" w:uiPriority="0" w:semiHidden="0" w:name="Table Web 2"/>
     <w:lsdException w:unhideWhenUsed="0" w:uiPriority="0" w:semiHidden="0" w:name="Table Web 3"/>
     <w:lsdException w:unhideWhenUsed="0" w:uiPriority="0" w:semiHidden="0" w:name="Balloon Text"/>
-    <w:lsdException w:unhideWhenUsed="0" w:uiPriority="0" w:semiHidden="0" w:name="Table Grid"/>
+    <w:lsdException w:qFormat="1" w:unhideWhenUsed="0" w:uiPriority="0" w:semiHidden="0" w:name="Table Grid"/>
     <w:lsdException w:unhideWhenUsed="0" w:uiPriority="0" w:semiHidden="0" w:name="Table Theme"/>
     <w:lsdException w:unhideWhenUsed="0" w:uiPriority="60" w:semiHidden="0" w:name="Light Shading"/>
     <w:lsdException w:unhideWhenUsed="0" w:uiPriority="61" w:semiHidden="0" w:name="Light List"/>
@@ -936,11 +4374,13 @@
   <w:style w:type="character" w:default="1" w:styleId="3">
     <w:name w:val="Default Paragraph Font"/>
     <w:semiHidden/>
+    <w:qFormat/>
     <w:uiPriority w:val="0"/>
   </w:style>
   <w:style w:type="table" w:default="1" w:styleId="4">
     <w:name w:val="Normal Table"/>
     <w:semiHidden/>
+    <w:qFormat/>
     <w:uiPriority w:val="0"/>
     <w:tblPr>
       <w:tblCellMar>
@@ -949,6 +4389,26 @@
         <w:bottom w:w="0" w:type="dxa"/>
         <w:right w:w="108" w:type="dxa"/>
       </w:tblCellMar>
+    </w:tblPr>
+  </w:style>
+  <w:style w:type="table" w:styleId="5">
+    <w:name w:val="Table Grid"/>
+    <w:basedOn w:val="4"/>
+    <w:qFormat/>
+    <w:uiPriority w:val="0"/>
+    <w:pPr>
+      <w:widowControl w:val="0"/>
+      <w:jc w:val="both"/>
+    </w:pPr>
+    <w:tblPr>
+      <w:tblBorders>
+        <w:top w:val="single" w:color="auto" w:sz="4" w:space="0"/>
+        <w:left w:val="single" w:color="auto" w:sz="4" w:space="0"/>
+        <w:bottom w:val="single" w:color="auto" w:sz="4" w:space="0"/>
+        <w:right w:val="single" w:color="auto" w:sz="4" w:space="0"/>
+        <w:insideH w:val="single" w:color="auto" w:sz="4" w:space="0"/>
+        <w:insideV w:val="single" w:color="auto" w:sz="4" w:space="0"/>
+      </w:tblBorders>
     </w:tblPr>
   </w:style>
 </w:styles>
